--- a/Documentos/DLC_ECU_03.docx
+++ b/Documentos/DLC_ECU_03.docx
@@ -1,10 +1,10 @@
 
 <file path=word/document.xml><?xml version="1.0" encoding="utf-8"?>
-<w:document xmlns:ve="http://schemas.openxmlformats.org/markup-compatibility/2006" xmlns:o="urn:schemas-microsoft-com:office:office" xmlns:r="http://schemas.openxmlformats.org/officeDocument/2006/relationships" xmlns:m="http://schemas.openxmlformats.org/officeDocument/2006/math" xmlns:v="urn:schemas-microsoft-com:vml" xmlns:wp="http://schemas.openxmlformats.org/drawingml/2006/wordprocessingDrawing" xmlns:w10="urn:schemas-microsoft-com:office:word" xmlns:w="http://schemas.openxmlformats.org/wordprocessingml/2006/main" xmlns:wne="http://schemas.microsoft.com/office/word/2006/wordml">
+<w:document xmlns:wpc="http://schemas.microsoft.com/office/word/2010/wordprocessingCanvas" xmlns:mc="http://schemas.openxmlformats.org/markup-compatibility/2006" xmlns:o="urn:schemas-microsoft-com:office:office" xmlns:r="http://schemas.openxmlformats.org/officeDocument/2006/relationships" xmlns:m="http://schemas.openxmlformats.org/officeDocument/2006/math" xmlns:v="urn:schemas-microsoft-com:vml" xmlns:wp14="http://schemas.microsoft.com/office/word/2010/wordprocessingDrawing" xmlns:wp="http://schemas.openxmlformats.org/drawingml/2006/wordprocessingDrawing" xmlns:w10="urn:schemas-microsoft-com:office:word" xmlns:w="http://schemas.openxmlformats.org/wordprocessingml/2006/main" xmlns:w14="http://schemas.microsoft.com/office/word/2010/wordml" xmlns:w15="http://schemas.microsoft.com/office/word/2012/wordml" xmlns:wpg="http://schemas.microsoft.com/office/word/2010/wordprocessingGroup" xmlns:wpi="http://schemas.microsoft.com/office/word/2010/wordprocessingInk" xmlns:wne="http://schemas.microsoft.com/office/word/2006/wordml" xmlns:wps="http://schemas.microsoft.com/office/word/2010/wordprocessingShape" mc:Ignorable="w14 w15 wp14">
   <w:body>
     <w:p>
       <w:pPr>
-        <w:pStyle w:val="Ttulo"/>
+        <w:pStyle w:val="Puesto"/>
         <w:jc w:val="right"/>
         <w:rPr>
           <w:rFonts w:cs="Arial"/>
@@ -21,7 +21,7 @@
     </w:p>
     <w:p>
       <w:pPr>
-        <w:pStyle w:val="Ttulo"/>
+        <w:pStyle w:val="Puesto"/>
         <w:jc w:val="right"/>
         <w:rPr>
           <w:rFonts w:cs="Arial"/>
@@ -39,7 +39,7 @@
     </w:p>
     <w:p>
       <w:pPr>
-        <w:pStyle w:val="Ttulo"/>
+        <w:pStyle w:val="Puesto"/>
         <w:jc w:val="right"/>
         <w:rPr>
           <w:rFonts w:cs="Arial"/>
@@ -61,7 +61,7 @@
           <w:sz w:val="28"/>
           <w:lang w:val="es-PE"/>
         </w:rPr>
-        <w:t>0</w:t>
+        <w:t>1</w:t>
       </w:r>
     </w:p>
     <w:p>
@@ -118,18 +118,17 @@
     </w:p>
     <w:p>
       <w:pPr>
-        <w:pStyle w:val="Ttulo"/>
-        <w:rPr>
-          <w:rFonts w:cs="Arial"/>
-          <w:lang w:val="es-PE"/>
-        </w:rPr>
-      </w:pPr>
-      <w:r>
-        <w:rPr>
-          <w:rFonts w:cs="Arial"/>
-          <w:lang w:val="es-PE"/>
-        </w:rPr>
-        <w:lastRenderedPageBreak/>
+        <w:pStyle w:val="Puesto"/>
+        <w:rPr>
+          <w:rFonts w:cs="Arial"/>
+          <w:lang w:val="es-PE"/>
+        </w:rPr>
+      </w:pPr>
+      <w:r>
+        <w:rPr>
+          <w:rFonts w:cs="Arial"/>
+          <w:lang w:val="es-PE"/>
+        </w:rPr>
         <w:t>Historial de Revisiones</w:t>
       </w:r>
     </w:p>
@@ -145,7 +144,7 @@
           <w:insideV w:val="single" w:sz="6" w:space="0" w:color="auto"/>
         </w:tblBorders>
         <w:tblLayout w:type="fixed"/>
-        <w:tblLook w:val="0000"/>
+        <w:tblLook w:val="0000" w:firstRow="0" w:lastRow="0" w:firstColumn="0" w:lastColumn="0" w:noHBand="0" w:noVBand="0"/>
       </w:tblPr>
       <w:tblGrid>
         <w:gridCol w:w="2304"/>
@@ -350,8 +349,27 @@
                 <w:lang w:val="es-PE"/>
               </w:rPr>
             </w:pPr>
-            <w:bookmarkStart w:id="0" w:name="_GoBack"/>
-            <w:bookmarkEnd w:id="0"/>
+            <w:r>
+              <w:rPr>
+                <w:rFonts w:ascii="Arial" w:hAnsi="Arial" w:cs="Arial"/>
+                <w:lang w:val="es-PE"/>
+              </w:rPr>
+              <w:t>0</w:t>
+            </w:r>
+            <w:r>
+              <w:rPr>
+                <w:rFonts w:ascii="Arial" w:hAnsi="Arial" w:cs="Arial"/>
+                <w:lang w:val="es-PE"/>
+              </w:rPr>
+              <w:t>4</w:t>
+            </w:r>
+            <w:r>
+              <w:rPr>
+                <w:rFonts w:ascii="Arial" w:hAnsi="Arial" w:cs="Arial"/>
+                <w:lang w:val="es-PE"/>
+              </w:rPr>
+              <w:t>/07/2015</w:t>
+            </w:r>
           </w:p>
         </w:tc>
         <w:tc>
@@ -366,6 +384,13 @@
                 <w:lang w:val="es-PE"/>
               </w:rPr>
             </w:pPr>
+            <w:r>
+              <w:rPr>
+                <w:rFonts w:ascii="Arial" w:hAnsi="Arial" w:cs="Arial"/>
+                <w:lang w:val="es-PE"/>
+              </w:rPr>
+              <w:t>1.1</w:t>
+            </w:r>
           </w:p>
         </w:tc>
         <w:tc>
@@ -380,6 +405,13 @@
                 <w:lang w:val="es-PE"/>
               </w:rPr>
             </w:pPr>
+            <w:r>
+              <w:rPr>
+                <w:rFonts w:ascii="Arial" w:hAnsi="Arial" w:cs="Arial"/>
+                <w:lang w:val="es-PE"/>
+              </w:rPr>
+              <w:t>Versión Final</w:t>
+            </w:r>
           </w:p>
         </w:tc>
         <w:tc>
@@ -394,6 +426,38 @@
                 <w:lang w:val="es-PE"/>
               </w:rPr>
             </w:pPr>
+            <w:r>
+              <w:rPr>
+                <w:rFonts w:ascii="Arial" w:hAnsi="Arial" w:cs="Arial"/>
+                <w:lang w:val="es-PE"/>
+              </w:rPr>
+              <w:t xml:space="preserve">Héctor </w:t>
+            </w:r>
+            <w:proofErr w:type="spellStart"/>
+            <w:r>
+              <w:rPr>
+                <w:rFonts w:ascii="Arial" w:hAnsi="Arial" w:cs="Arial"/>
+                <w:lang w:val="es-PE"/>
+              </w:rPr>
+              <w:t>Chumpitaz</w:t>
+            </w:r>
+            <w:proofErr w:type="spellEnd"/>
+            <w:r>
+              <w:rPr>
+                <w:rFonts w:ascii="Arial" w:hAnsi="Arial" w:cs="Arial"/>
+                <w:lang w:val="es-PE"/>
+              </w:rPr>
+              <w:t xml:space="preserve"> </w:t>
+            </w:r>
+            <w:proofErr w:type="spellStart"/>
+            <w:r>
+              <w:rPr>
+                <w:rFonts w:ascii="Arial" w:hAnsi="Arial" w:cs="Arial"/>
+                <w:lang w:val="es-PE"/>
+              </w:rPr>
+              <w:t>Watanave</w:t>
+            </w:r>
+            <w:proofErr w:type="spellEnd"/>
           </w:p>
         </w:tc>
       </w:tr>
@@ -524,7 +588,7 @@
     </w:p>
     <w:p>
       <w:pPr>
-        <w:pStyle w:val="Ttulo"/>
+        <w:pStyle w:val="Puesto"/>
         <w:rPr>
           <w:rFonts w:cs="Arial"/>
           <w:sz w:val="24"/>
@@ -546,7 +610,6 @@
           <w:szCs w:val="24"/>
           <w:lang w:val="es-PE"/>
         </w:rPr>
-        <w:lastRenderedPageBreak/>
         <w:t>Tabla de Contenidos</w:t>
       </w:r>
     </w:p>
@@ -2239,10 +2302,9 @@
           <w:szCs w:val="24"/>
           <w:lang w:val="es-PE"/>
         </w:rPr>
-        <w:lastRenderedPageBreak/>
         <w:fldChar w:fldCharType="end"/>
       </w:r>
-      <w:bookmarkStart w:id="1" w:name="_Toc419560301"/>
+      <w:bookmarkStart w:id="0" w:name="_Toc419560301"/>
       <w:r>
         <w:rPr>
           <w:rFonts w:cs="Arial"/>
@@ -2263,7 +2325,7 @@
         </w:rPr>
         <w:t>Publicar Información</w:t>
       </w:r>
-      <w:bookmarkEnd w:id="1"/>
+      <w:bookmarkEnd w:id="0"/>
       <w:r>
         <w:rPr>
           <w:rFonts w:cs="Arial"/>
@@ -2289,7 +2351,7 @@
           <w:lang w:val="es-PE"/>
         </w:rPr>
       </w:pPr>
-      <w:bookmarkStart w:id="2" w:name="_Toc419560302"/>
+      <w:bookmarkStart w:id="1" w:name="_Toc419560302"/>
       <w:r>
         <w:rPr>
           <w:rFonts w:cs="Arial"/>
@@ -2311,7 +2373,7 @@
         </w:rPr>
         <w:t>Publicar Información</w:t>
       </w:r>
-      <w:bookmarkEnd w:id="2"/>
+      <w:bookmarkEnd w:id="1"/>
     </w:p>
     <w:p>
       <w:pPr>
@@ -2327,12 +2389,12 @@
           <w:lang w:val="es-PE"/>
         </w:rPr>
       </w:pPr>
-      <w:bookmarkStart w:id="3" w:name="_Toc423410238"/>
-      <w:bookmarkStart w:id="4" w:name="_Toc425054504"/>
-      <w:bookmarkStart w:id="5" w:name="_Toc18988767"/>
-      <w:bookmarkStart w:id="6" w:name="_Toc419560303"/>
-      <w:bookmarkStart w:id="7" w:name="_Toc423410239"/>
-      <w:bookmarkStart w:id="8" w:name="_Toc425054505"/>
+      <w:bookmarkStart w:id="2" w:name="_Toc423410238"/>
+      <w:bookmarkStart w:id="3" w:name="_Toc425054504"/>
+      <w:bookmarkStart w:id="4" w:name="_Toc18988767"/>
+      <w:bookmarkStart w:id="5" w:name="_Toc419560303"/>
+      <w:bookmarkStart w:id="6" w:name="_Toc423410239"/>
+      <w:bookmarkStart w:id="7" w:name="_Toc425054505"/>
       <w:r>
         <w:rPr>
           <w:rFonts w:cs="Arial"/>
@@ -2342,9 +2404,9 @@
         </w:rPr>
         <w:t xml:space="preserve">Breve </w:t>
       </w:r>
+      <w:bookmarkEnd w:id="2"/>
       <w:bookmarkEnd w:id="3"/>
       <w:bookmarkEnd w:id="4"/>
-      <w:bookmarkEnd w:id="5"/>
       <w:r>
         <w:rPr>
           <w:rFonts w:cs="Arial"/>
@@ -2354,7 +2416,7 @@
         </w:rPr>
         <w:t>Descripción</w:t>
       </w:r>
-      <w:bookmarkEnd w:id="6"/>
+      <w:bookmarkEnd w:id="5"/>
     </w:p>
     <w:p>
       <w:pPr>
@@ -2386,7 +2448,7 @@
           <w:lang w:val="es-PE"/>
         </w:rPr>
       </w:pPr>
-      <w:bookmarkStart w:id="9" w:name="_Toc419560304"/>
+      <w:bookmarkStart w:id="8" w:name="_Toc419560304"/>
       <w:r>
         <w:rPr>
           <w:rFonts w:cs="Arial"/>
@@ -2396,7 +2458,7 @@
         </w:rPr>
         <w:t>Actor</w:t>
       </w:r>
-      <w:bookmarkEnd w:id="9"/>
+      <w:bookmarkEnd w:id="8"/>
     </w:p>
     <w:p>
       <w:pPr>
@@ -2428,7 +2490,7 @@
           <w:lang w:val="es-PE"/>
         </w:rPr>
       </w:pPr>
-      <w:bookmarkStart w:id="10" w:name="_Toc419560305"/>
+      <w:bookmarkStart w:id="9" w:name="_Toc419560305"/>
       <w:r>
         <w:rPr>
           <w:rFonts w:cs="Arial"/>
@@ -2437,9 +2499,9 @@
         </w:rPr>
         <w:t>Flujo Básico de Eventos</w:t>
       </w:r>
+      <w:bookmarkEnd w:id="6"/>
       <w:bookmarkEnd w:id="7"/>
-      <w:bookmarkEnd w:id="8"/>
-      <w:bookmarkEnd w:id="10"/>
+      <w:bookmarkEnd w:id="9"/>
       <w:r>
         <w:rPr>
           <w:rFonts w:cs="Arial"/>
@@ -2458,7 +2520,7 @@
           <w:lang w:val="es-PE"/>
         </w:rPr>
       </w:pPr>
-      <w:bookmarkStart w:id="11" w:name="_Toc419560306"/>
+      <w:bookmarkStart w:id="10" w:name="_Toc419560306"/>
       <w:r>
         <w:rPr>
           <w:rFonts w:cs="Arial"/>
@@ -2494,7 +2556,7 @@
         </w:rPr>
         <w:t>roducto</w:t>
       </w:r>
-      <w:bookmarkEnd w:id="11"/>
+      <w:bookmarkEnd w:id="10"/>
     </w:p>
     <w:p>
       <w:pPr>
@@ -2513,7 +2575,35 @@
           <w:rFonts w:ascii="Arial" w:hAnsi="Arial" w:cs="Arial"/>
           <w:lang w:val="es-PE"/>
         </w:rPr>
-        <w:t>El administrador ingresa a la opción agregar producto.</w:t>
+        <w:t xml:space="preserve">El administrador ingresa a la </w:t>
+      </w:r>
+      <w:r>
+        <w:rPr>
+          <w:rFonts w:ascii="Arial" w:hAnsi="Arial" w:cs="Arial"/>
+          <w:lang w:val="es-PE"/>
+        </w:rPr>
+        <w:t>o</w:t>
+      </w:r>
+      <w:r>
+        <w:rPr>
+          <w:rFonts w:ascii="Arial" w:hAnsi="Arial" w:cs="Arial"/>
+          <w:lang w:val="es-PE"/>
+        </w:rPr>
+        <w:t xml:space="preserve">pción </w:t>
+      </w:r>
+      <w:r>
+        <w:rPr>
+          <w:rFonts w:ascii="Arial" w:hAnsi="Arial" w:cs="Arial"/>
+          <w:lang w:val="es-PE"/>
+        </w:rPr>
+        <w:t>La Carta</w:t>
+      </w:r>
+      <w:r>
+        <w:rPr>
+          <w:rFonts w:ascii="Arial" w:hAnsi="Arial" w:cs="Arial"/>
+          <w:lang w:val="es-PE"/>
+        </w:rPr>
+        <w:t>.</w:t>
       </w:r>
     </w:p>
     <w:p>
@@ -2533,7 +2623,21 @@
           <w:rFonts w:ascii="Arial" w:hAnsi="Arial" w:cs="Arial"/>
           <w:lang w:val="es-PE"/>
         </w:rPr>
-        <w:t>El administrador elije la categoría del producto.</w:t>
+        <w:t xml:space="preserve">El administrador </w:t>
+      </w:r>
+      <w:r>
+        <w:rPr>
+          <w:rFonts w:ascii="Arial" w:hAnsi="Arial" w:cs="Arial"/>
+          <w:lang w:val="es-PE"/>
+        </w:rPr>
+        <w:t>ingresa en Agregar Producto</w:t>
+      </w:r>
+      <w:r>
+        <w:rPr>
+          <w:rFonts w:ascii="Arial" w:hAnsi="Arial" w:cs="Arial"/>
+          <w:lang w:val="es-PE"/>
+        </w:rPr>
+        <w:t>.</w:t>
       </w:r>
     </w:p>
     <w:p>
@@ -2553,7 +2657,7 @@
           <w:rFonts w:ascii="Arial" w:hAnsi="Arial" w:cs="Arial"/>
           <w:lang w:val="es-PE"/>
         </w:rPr>
-        <w:t>El administrador ingresa los datos del producto.</w:t>
+        <w:t>El sistema muestra la interfaz Agregar Platillo.</w:t>
       </w:r>
     </w:p>
     <w:p>
@@ -2565,37 +2669,22 @@
         </w:numPr>
         <w:rPr>
           <w:rFonts w:ascii="Arial" w:hAnsi="Arial" w:cs="Arial"/>
-          <w:i/>
-          <w:lang w:val="es-PE"/>
-        </w:rPr>
-      </w:pPr>
-      <w:r>
-        <w:rPr>
-          <w:rFonts w:ascii="Arial" w:hAnsi="Arial" w:cs="Arial"/>
-          <w:lang w:val="es-PE"/>
-        </w:rPr>
-        <w:t>E</w:t>
-      </w:r>
-      <w:r>
-        <w:rPr>
-          <w:rFonts w:ascii="Arial" w:hAnsi="Arial" w:cs="Arial"/>
-          <w:lang w:val="es-PE"/>
-        </w:rPr>
-        <w:t>l administrador hace</w:t>
-      </w:r>
-      <w:r>
-        <w:rPr>
-          <w:rFonts w:ascii="Arial" w:hAnsi="Arial" w:cs="Arial"/>
-          <w:lang w:val="es-PE"/>
-        </w:rPr>
-        <w:t xml:space="preserve"> clic</w:t>
-      </w:r>
-      <w:r>
-        <w:rPr>
-          <w:rFonts w:ascii="Arial" w:hAnsi="Arial" w:cs="Arial"/>
-          <w:lang w:val="es-PE"/>
-        </w:rPr>
-        <w:t xml:space="preserve"> en el botón agregar</w:t>
+          <w:lang w:val="es-PE"/>
+        </w:rPr>
+      </w:pPr>
+      <w:r>
+        <w:rPr>
+          <w:rFonts w:ascii="Arial" w:hAnsi="Arial" w:cs="Arial"/>
+          <w:lang w:val="es-PE"/>
+        </w:rPr>
+        <w:t>El administrador ingresa los datos del producto</w:t>
+      </w:r>
+      <w:r>
+        <w:rPr>
+          <w:rFonts w:ascii="Arial" w:hAnsi="Arial" w:cs="Arial"/>
+          <w:lang w:val="es-PE"/>
+        </w:rPr>
+        <w:t xml:space="preserve"> y elije la categoría</w:t>
       </w:r>
       <w:r>
         <w:rPr>
@@ -2604,67 +2693,6 @@
         </w:rPr>
         <w:t>.</w:t>
       </w:r>
-    </w:p>
-    <w:p>
-      <w:pPr>
-        <w:pStyle w:val="Ttulo2"/>
-        <w:ind w:left="709"/>
-        <w:rPr>
-          <w:rFonts w:cs="Arial"/>
-          <w:lang w:val="es-PE"/>
-        </w:rPr>
-      </w:pPr>
-      <w:bookmarkStart w:id="12" w:name="_Toc419560307"/>
-      <w:r>
-        <w:rPr>
-          <w:rFonts w:cs="Arial"/>
-          <w:lang w:val="es-PE"/>
-        </w:rPr>
-        <w:t>Flujo</w:t>
-      </w:r>
-      <w:r>
-        <w:rPr>
-          <w:rFonts w:cs="Arial"/>
-          <w:lang w:val="es-PE"/>
-        </w:rPr>
-        <w:t xml:space="preserve"> B</w:t>
-      </w:r>
-      <w:r>
-        <w:rPr>
-          <w:rFonts w:cs="Arial"/>
-          <w:lang w:val="es-PE"/>
-        </w:rPr>
-        <w:t xml:space="preserve">ásico </w:t>
-      </w:r>
-      <w:r>
-        <w:rPr>
-          <w:rFonts w:cs="Arial"/>
-          <w:lang w:val="es-PE"/>
-        </w:rPr>
-        <w:t>M</w:t>
-      </w:r>
-      <w:r>
-        <w:rPr>
-          <w:rFonts w:cs="Arial"/>
-          <w:lang w:val="es-PE"/>
-        </w:rPr>
-        <w:t xml:space="preserve">odificar </w:t>
-      </w:r>
-      <w:r>
-        <w:rPr>
-          <w:rFonts w:cs="Arial"/>
-          <w:lang w:val="es-PE"/>
-        </w:rPr>
-        <w:t>Detalle P</w:t>
-      </w:r>
-      <w:r>
-        <w:rPr>
-          <w:rFonts w:cs="Arial"/>
-          <w:lang w:val="es-PE"/>
-        </w:rPr>
-        <w:t>roducto</w:t>
-      </w:r>
-      <w:bookmarkEnd w:id="12"/>
     </w:p>
     <w:p>
       <w:pPr>
@@ -2675,16 +2703,113 @@
         </w:numPr>
         <w:rPr>
           <w:rFonts w:ascii="Arial" w:hAnsi="Arial" w:cs="Arial"/>
-          <w:lang w:val="es-PE"/>
-        </w:rPr>
-      </w:pPr>
-      <w:r>
-        <w:rPr>
-          <w:rFonts w:ascii="Arial" w:hAnsi="Arial" w:cs="Arial"/>
-          <w:lang w:val="es-PE"/>
-        </w:rPr>
-        <w:t>El administrador ingresa a la opción modificar producto.</w:t>
-      </w:r>
+          <w:i/>
+          <w:lang w:val="es-PE"/>
+        </w:rPr>
+      </w:pPr>
+      <w:r>
+        <w:rPr>
+          <w:rFonts w:ascii="Arial" w:hAnsi="Arial" w:cs="Arial"/>
+          <w:lang w:val="es-PE"/>
+        </w:rPr>
+        <w:t>E</w:t>
+      </w:r>
+      <w:r>
+        <w:rPr>
+          <w:rFonts w:ascii="Arial" w:hAnsi="Arial" w:cs="Arial"/>
+          <w:lang w:val="es-PE"/>
+        </w:rPr>
+        <w:t>l administrador hace</w:t>
+      </w:r>
+      <w:r>
+        <w:rPr>
+          <w:rFonts w:ascii="Arial" w:hAnsi="Arial" w:cs="Arial"/>
+          <w:lang w:val="es-PE"/>
+        </w:rPr>
+        <w:t xml:space="preserve"> clic</w:t>
+      </w:r>
+      <w:r>
+        <w:rPr>
+          <w:rFonts w:ascii="Arial" w:hAnsi="Arial" w:cs="Arial"/>
+          <w:lang w:val="es-PE"/>
+        </w:rPr>
+        <w:t xml:space="preserve"> en el botón </w:t>
+      </w:r>
+      <w:r>
+        <w:rPr>
+          <w:rFonts w:ascii="Arial" w:hAnsi="Arial" w:cs="Arial"/>
+          <w:lang w:val="es-PE"/>
+        </w:rPr>
+        <w:t>Guardar Producto</w:t>
+      </w:r>
+      <w:r>
+        <w:rPr>
+          <w:rFonts w:ascii="Arial" w:hAnsi="Arial" w:cs="Arial"/>
+          <w:lang w:val="es-PE"/>
+        </w:rPr>
+        <w:t>.</w:t>
+      </w:r>
+    </w:p>
+    <w:p>
+      <w:pPr>
+        <w:pStyle w:val="Ttulo2"/>
+        <w:ind w:left="709"/>
+        <w:rPr>
+          <w:rFonts w:cs="Arial"/>
+          <w:lang w:val="es-PE"/>
+        </w:rPr>
+      </w:pPr>
+      <w:bookmarkStart w:id="11" w:name="_Toc419560307"/>
+      <w:r>
+        <w:rPr>
+          <w:rFonts w:cs="Arial"/>
+          <w:lang w:val="es-PE"/>
+        </w:rPr>
+        <w:t>Flujo</w:t>
+      </w:r>
+      <w:r>
+        <w:rPr>
+          <w:rFonts w:cs="Arial"/>
+          <w:lang w:val="es-PE"/>
+        </w:rPr>
+        <w:t xml:space="preserve"> B</w:t>
+      </w:r>
+      <w:r>
+        <w:rPr>
+          <w:rFonts w:cs="Arial"/>
+          <w:lang w:val="es-PE"/>
+        </w:rPr>
+        <w:t xml:space="preserve">ásico </w:t>
+      </w:r>
+      <w:r>
+        <w:rPr>
+          <w:rFonts w:cs="Arial"/>
+          <w:lang w:val="es-PE"/>
+        </w:rPr>
+        <w:t>M</w:t>
+      </w:r>
+      <w:r>
+        <w:rPr>
+          <w:rFonts w:cs="Arial"/>
+          <w:lang w:val="es-PE"/>
+        </w:rPr>
+        <w:t xml:space="preserve">odificar </w:t>
+      </w:r>
+      <w:r>
+        <w:rPr>
+          <w:rFonts w:cs="Arial"/>
+          <w:lang w:val="es-PE"/>
+        </w:rPr>
+        <w:t>Detalle P</w:t>
+      </w:r>
+      <w:r>
+        <w:rPr>
+          <w:rFonts w:cs="Arial"/>
+          <w:lang w:val="es-PE"/>
+        </w:rPr>
+        <w:t>roducto</w:t>
+      </w:r>
+      <w:bookmarkEnd w:id="11"/>
     </w:p>
     <w:p>
       <w:pPr>
@@ -2703,7 +2828,21 @@
           <w:rFonts w:ascii="Arial" w:hAnsi="Arial" w:cs="Arial"/>
           <w:lang w:val="es-PE"/>
         </w:rPr>
-        <w:t>El sistema muestra un listado de productos.</w:t>
+        <w:t xml:space="preserve">El administrador ingresa a la opción </w:t>
+      </w:r>
+      <w:r>
+        <w:rPr>
+          <w:rFonts w:ascii="Arial" w:hAnsi="Arial" w:cs="Arial"/>
+          <w:lang w:val="es-PE"/>
+        </w:rPr>
+        <w:t>La Carta</w:t>
+      </w:r>
+      <w:r>
+        <w:rPr>
+          <w:rFonts w:ascii="Arial" w:hAnsi="Arial" w:cs="Arial"/>
+          <w:lang w:val="es-PE"/>
+        </w:rPr>
+        <w:t>.</w:t>
       </w:r>
     </w:p>
     <w:p>
@@ -2723,7 +2862,7 @@
           <w:rFonts w:ascii="Arial" w:hAnsi="Arial" w:cs="Arial"/>
           <w:lang w:val="es-PE"/>
         </w:rPr>
-        <w:t>El administrador elije el producto a modificar.</w:t>
+        <w:t>El sistema muestra un listado de productos.</w:t>
       </w:r>
     </w:p>
     <w:p>
@@ -2743,7 +2882,21 @@
           <w:rFonts w:ascii="Arial" w:hAnsi="Arial" w:cs="Arial"/>
           <w:lang w:val="es-PE"/>
         </w:rPr>
-        <w:t>El administrador modifica los datos del producto.</w:t>
+        <w:t>El administrador elije el producto a modificar</w:t>
+      </w:r>
+      <w:r>
+        <w:rPr>
+          <w:rFonts w:ascii="Arial" w:hAnsi="Arial" w:cs="Arial"/>
+          <w:lang w:val="es-PE"/>
+        </w:rPr>
+        <w:t xml:space="preserve"> y hace clic en Editar</w:t>
+      </w:r>
+      <w:r>
+        <w:rPr>
+          <w:rFonts w:ascii="Arial" w:hAnsi="Arial" w:cs="Arial"/>
+          <w:lang w:val="es-PE"/>
+        </w:rPr>
+        <w:t>.</w:t>
       </w:r>
     </w:p>
     <w:p>
@@ -2755,57 +2908,16 @@
         </w:numPr>
         <w:rPr>
           <w:rFonts w:ascii="Arial" w:hAnsi="Arial" w:cs="Arial"/>
-          <w:i/>
-          <w:lang w:val="es-PE"/>
-        </w:rPr>
-      </w:pPr>
-      <w:r>
-        <w:rPr>
-          <w:rFonts w:ascii="Arial" w:hAnsi="Arial" w:cs="Arial"/>
-          <w:lang w:val="es-PE"/>
-        </w:rPr>
-        <w:t>El administrador da clic en el botón guardar cambios</w:t>
-      </w:r>
-      <w:r>
-        <w:rPr>
-          <w:rFonts w:ascii="Arial" w:hAnsi="Arial" w:cs="Arial"/>
-          <w:lang w:val="es-PE"/>
-        </w:rPr>
-        <w:t>.</w:t>
-      </w:r>
-    </w:p>
-    <w:p>
-      <w:pPr>
-        <w:pStyle w:val="Ttulo2"/>
-        <w:ind w:left="709"/>
-        <w:rPr>
-          <w:rFonts w:cs="Arial"/>
-          <w:lang w:val="es-PE"/>
-        </w:rPr>
-      </w:pPr>
-      <w:bookmarkStart w:id="13" w:name="_Toc419560308"/>
-      <w:r>
-        <w:rPr>
-          <w:rFonts w:cs="Arial"/>
-          <w:lang w:val="es-PE"/>
-        </w:rPr>
-        <w:t xml:space="preserve">Flujo Básico </w:t>
-      </w:r>
-      <w:r>
-        <w:rPr>
-          <w:rFonts w:cs="Arial"/>
-          <w:lang w:val="es-PE"/>
-        </w:rPr>
-        <w:t>Agregar L</w:t>
-      </w:r>
-      <w:r>
-        <w:rPr>
-          <w:rFonts w:cs="Arial"/>
-          <w:lang w:val="es-PE"/>
-        </w:rPr>
-        <w:t>ocal</w:t>
-      </w:r>
-      <w:bookmarkEnd w:id="13"/>
+          <w:lang w:val="es-PE"/>
+        </w:rPr>
+      </w:pPr>
+      <w:r>
+        <w:rPr>
+          <w:rFonts w:ascii="Arial" w:hAnsi="Arial" w:cs="Arial"/>
+          <w:lang w:val="es-PE"/>
+        </w:rPr>
+        <w:t>El sistema muestra la interfaz de Editar producto.</w:t>
+      </w:r>
     </w:p>
     <w:p>
       <w:pPr>
@@ -2824,7 +2936,7 @@
           <w:rFonts w:ascii="Arial" w:hAnsi="Arial" w:cs="Arial"/>
           <w:lang w:val="es-PE"/>
         </w:rPr>
-        <w:t>El administrador ingresa a la opción agregar local.</w:t>
+        <w:t>El administrador modifica los datos del producto.</w:t>
       </w:r>
     </w:p>
     <w:p>
@@ -2836,16 +2948,78 @@
         </w:numPr>
         <w:rPr>
           <w:rFonts w:ascii="Arial" w:hAnsi="Arial" w:cs="Arial"/>
-          <w:lang w:val="es-PE"/>
-        </w:rPr>
-      </w:pPr>
-      <w:r>
-        <w:rPr>
-          <w:rFonts w:ascii="Arial" w:hAnsi="Arial" w:cs="Arial"/>
-          <w:lang w:val="es-PE"/>
-        </w:rPr>
-        <w:t>El administrador ingresa los datos de local.</w:t>
-      </w:r>
+          <w:i/>
+          <w:lang w:val="es-PE"/>
+        </w:rPr>
+      </w:pPr>
+      <w:r>
+        <w:rPr>
+          <w:rFonts w:ascii="Arial" w:hAnsi="Arial" w:cs="Arial"/>
+          <w:lang w:val="es-PE"/>
+        </w:rPr>
+        <w:t xml:space="preserve">El administrador da clic en el botón </w:t>
+      </w:r>
+      <w:r>
+        <w:rPr>
+          <w:rFonts w:ascii="Arial" w:hAnsi="Arial" w:cs="Arial"/>
+          <w:lang w:val="es-PE"/>
+        </w:rPr>
+        <w:t>Editar</w:t>
+      </w:r>
+      <w:r>
+        <w:rPr>
+          <w:rFonts w:ascii="Arial" w:hAnsi="Arial" w:cs="Arial"/>
+          <w:lang w:val="es-PE"/>
+        </w:rPr>
+        <w:t xml:space="preserve"> </w:t>
+      </w:r>
+      <w:r>
+        <w:rPr>
+          <w:rFonts w:ascii="Arial" w:hAnsi="Arial" w:cs="Arial"/>
+          <w:lang w:val="es-PE"/>
+        </w:rPr>
+        <w:t>producto</w:t>
+      </w:r>
+      <w:r>
+        <w:rPr>
+          <w:rFonts w:ascii="Arial" w:hAnsi="Arial" w:cs="Arial"/>
+          <w:lang w:val="es-PE"/>
+        </w:rPr>
+        <w:t>.</w:t>
+      </w:r>
+    </w:p>
+    <w:p>
+      <w:pPr>
+        <w:pStyle w:val="Ttulo2"/>
+        <w:ind w:left="709"/>
+        <w:rPr>
+          <w:rFonts w:cs="Arial"/>
+          <w:lang w:val="es-PE"/>
+        </w:rPr>
+      </w:pPr>
+      <w:bookmarkStart w:id="12" w:name="_Toc419560308"/>
+      <w:r>
+        <w:rPr>
+          <w:rFonts w:cs="Arial"/>
+          <w:lang w:val="es-PE"/>
+        </w:rPr>
+        <w:t xml:space="preserve">Flujo Básico </w:t>
+      </w:r>
+      <w:r>
+        <w:rPr>
+          <w:rFonts w:cs="Arial"/>
+          <w:lang w:val="es-PE"/>
+        </w:rPr>
+        <w:t>Agregar L</w:t>
+      </w:r>
+      <w:r>
+        <w:rPr>
+          <w:rFonts w:cs="Arial"/>
+          <w:lang w:val="es-PE"/>
+        </w:rPr>
+        <w:t>ocal</w:t>
+      </w:r>
+      <w:bookmarkEnd w:id="12"/>
     </w:p>
     <w:p>
       <w:pPr>
@@ -2864,41 +3038,22 @@
           <w:rFonts w:ascii="Arial" w:hAnsi="Arial" w:cs="Arial"/>
           <w:lang w:val="es-PE"/>
         </w:rPr>
-        <w:t>El administrador da clic en el botón agregar</w:t>
-      </w:r>
-    </w:p>
-    <w:p>
-      <w:pPr>
-        <w:pStyle w:val="Ttulo2"/>
-        <w:ind w:left="709"/>
-        <w:rPr>
-          <w:rFonts w:cs="Arial"/>
-          <w:lang w:val="es-PE"/>
-        </w:rPr>
-      </w:pPr>
-      <w:bookmarkStart w:id="14" w:name="_Toc419560309"/>
-      <w:r>
-        <w:rPr>
-          <w:rFonts w:cs="Arial"/>
-          <w:lang w:val="es-PE"/>
-        </w:rPr>
-        <w:t xml:space="preserve">Flujo Básico </w:t>
-      </w:r>
-      <w:r>
-        <w:rPr>
-          <w:rFonts w:cs="Arial"/>
-          <w:lang w:val="es-PE"/>
-        </w:rPr>
-        <w:t>Modificar Detalle L</w:t>
-      </w:r>
-      <w:r>
-        <w:rPr>
-          <w:rFonts w:cs="Arial"/>
-          <w:lang w:val="es-PE"/>
-        </w:rPr>
-        <w:t>ocal</w:t>
-      </w:r>
-      <w:bookmarkEnd w:id="14"/>
+        <w:t xml:space="preserve">El administrador ingresa a la opción </w:t>
+      </w:r>
+      <w:r>
+        <w:rPr>
+          <w:rFonts w:ascii="Arial" w:hAnsi="Arial" w:cs="Arial"/>
+          <w:lang w:val="es-PE"/>
+        </w:rPr>
+        <w:t>Locales</w:t>
+      </w:r>
+      <w:r>
+        <w:rPr>
+          <w:rFonts w:ascii="Arial" w:hAnsi="Arial" w:cs="Arial"/>
+          <w:lang w:val="es-PE"/>
+        </w:rPr>
+        <w:t>.</w:t>
+      </w:r>
     </w:p>
     <w:p>
       <w:pPr>
@@ -2917,7 +3072,7 @@
           <w:rFonts w:ascii="Arial" w:hAnsi="Arial" w:cs="Arial"/>
           <w:lang w:val="es-PE"/>
         </w:rPr>
-        <w:t>El administrador ingresa a la opción modificar local.</w:t>
+        <w:t>El administrador ingresa en Agregar Local.</w:t>
       </w:r>
     </w:p>
     <w:p>
@@ -2937,7 +3092,7 @@
           <w:rFonts w:ascii="Arial" w:hAnsi="Arial" w:cs="Arial"/>
           <w:lang w:val="es-PE"/>
         </w:rPr>
-        <w:t>El sistema muestra un listado de los locales.</w:t>
+        <w:t>El sistema muestra la interfaz Agregar Local.</w:t>
       </w:r>
     </w:p>
     <w:p>
@@ -2957,7 +3112,7 @@
           <w:rFonts w:ascii="Arial" w:hAnsi="Arial" w:cs="Arial"/>
           <w:lang w:val="es-PE"/>
         </w:rPr>
-        <w:t>El administrador elije el local a modificar.</w:t>
+        <w:t>El administrador ingresa los datos del local.</w:t>
       </w:r>
     </w:p>
     <w:p>
@@ -2977,8 +3132,48 @@
           <w:rFonts w:ascii="Arial" w:hAnsi="Arial" w:cs="Arial"/>
           <w:lang w:val="es-PE"/>
         </w:rPr>
-        <w:t>El administrador modifica los datos del local.</w:t>
-      </w:r>
+        <w:t xml:space="preserve">El administrador da clic en el botón </w:t>
+      </w:r>
+      <w:r>
+        <w:rPr>
+          <w:rFonts w:ascii="Arial" w:hAnsi="Arial" w:cs="Arial"/>
+          <w:lang w:val="es-PE"/>
+        </w:rPr>
+        <w:t>Guardar Local.</w:t>
+      </w:r>
+    </w:p>
+    <w:p>
+      <w:pPr>
+        <w:pStyle w:val="Ttulo2"/>
+        <w:ind w:left="709"/>
+        <w:rPr>
+          <w:rFonts w:cs="Arial"/>
+          <w:lang w:val="es-PE"/>
+        </w:rPr>
+      </w:pPr>
+      <w:bookmarkStart w:id="13" w:name="_Toc419560309"/>
+      <w:r>
+        <w:rPr>
+          <w:rFonts w:cs="Arial"/>
+          <w:lang w:val="es-PE"/>
+        </w:rPr>
+        <w:t xml:space="preserve">Flujo Básico </w:t>
+      </w:r>
+      <w:r>
+        <w:rPr>
+          <w:rFonts w:cs="Arial"/>
+          <w:lang w:val="es-PE"/>
+        </w:rPr>
+        <w:t>Modificar Detalle L</w:t>
+      </w:r>
+      <w:r>
+        <w:rPr>
+          <w:rFonts w:cs="Arial"/>
+          <w:lang w:val="es-PE"/>
+        </w:rPr>
+        <w:t>ocal</w:t>
+      </w:r>
+      <w:bookmarkEnd w:id="13"/>
     </w:p>
     <w:p>
       <w:pPr>
@@ -2997,6 +3192,134 @@
           <w:rFonts w:ascii="Arial" w:hAnsi="Arial" w:cs="Arial"/>
           <w:lang w:val="es-PE"/>
         </w:rPr>
+        <w:t xml:space="preserve">El administrador ingresa a la opción </w:t>
+      </w:r>
+      <w:r>
+        <w:rPr>
+          <w:rFonts w:ascii="Arial" w:hAnsi="Arial" w:cs="Arial"/>
+          <w:lang w:val="es-PE"/>
+        </w:rPr>
+        <w:t>Locales</w:t>
+      </w:r>
+      <w:r>
+        <w:rPr>
+          <w:rFonts w:ascii="Arial" w:hAnsi="Arial" w:cs="Arial"/>
+          <w:lang w:val="es-PE"/>
+        </w:rPr>
+        <w:t>.</w:t>
+      </w:r>
+    </w:p>
+    <w:p>
+      <w:pPr>
+        <w:pStyle w:val="Prrafodelista"/>
+        <w:numPr>
+          <w:ilvl w:val="0"/>
+          <w:numId w:val="43"/>
+        </w:numPr>
+        <w:rPr>
+          <w:rFonts w:ascii="Arial" w:hAnsi="Arial" w:cs="Arial"/>
+          <w:lang w:val="es-PE"/>
+        </w:rPr>
+      </w:pPr>
+      <w:r>
+        <w:rPr>
+          <w:rFonts w:ascii="Arial" w:hAnsi="Arial" w:cs="Arial"/>
+          <w:lang w:val="es-PE"/>
+        </w:rPr>
+        <w:t>El sistema muestra un listado de los locales.</w:t>
+      </w:r>
+    </w:p>
+    <w:p>
+      <w:pPr>
+        <w:pStyle w:val="Prrafodelista"/>
+        <w:numPr>
+          <w:ilvl w:val="0"/>
+          <w:numId w:val="43"/>
+        </w:numPr>
+        <w:rPr>
+          <w:rFonts w:ascii="Arial" w:hAnsi="Arial" w:cs="Arial"/>
+          <w:lang w:val="es-PE"/>
+        </w:rPr>
+      </w:pPr>
+      <w:r>
+        <w:rPr>
+          <w:rFonts w:ascii="Arial" w:hAnsi="Arial" w:cs="Arial"/>
+          <w:lang w:val="es-PE"/>
+        </w:rPr>
+        <w:t>El administrador elije el local a modificar</w:t>
+      </w:r>
+      <w:r>
+        <w:rPr>
+          <w:rFonts w:ascii="Arial" w:hAnsi="Arial" w:cs="Arial"/>
+          <w:lang w:val="es-PE"/>
+        </w:rPr>
+        <w:t xml:space="preserve"> y hace clic en Editar</w:t>
+      </w:r>
+      <w:r>
+        <w:rPr>
+          <w:rFonts w:ascii="Arial" w:hAnsi="Arial" w:cs="Arial"/>
+          <w:lang w:val="es-PE"/>
+        </w:rPr>
+        <w:t>.</w:t>
+      </w:r>
+    </w:p>
+    <w:p>
+      <w:pPr>
+        <w:pStyle w:val="Prrafodelista"/>
+        <w:numPr>
+          <w:ilvl w:val="0"/>
+          <w:numId w:val="43"/>
+        </w:numPr>
+        <w:rPr>
+          <w:rFonts w:ascii="Arial" w:hAnsi="Arial" w:cs="Arial"/>
+          <w:lang w:val="es-PE"/>
+        </w:rPr>
+      </w:pPr>
+      <w:r>
+        <w:rPr>
+          <w:rFonts w:ascii="Arial" w:hAnsi="Arial" w:cs="Arial"/>
+          <w:lang w:val="es-PE"/>
+        </w:rPr>
+        <w:t>El sistema muestra la interfaz de Editar Local.</w:t>
+      </w:r>
+    </w:p>
+    <w:p>
+      <w:pPr>
+        <w:pStyle w:val="Prrafodelista"/>
+        <w:numPr>
+          <w:ilvl w:val="0"/>
+          <w:numId w:val="43"/>
+        </w:numPr>
+        <w:rPr>
+          <w:rFonts w:ascii="Arial" w:hAnsi="Arial" w:cs="Arial"/>
+          <w:lang w:val="es-PE"/>
+        </w:rPr>
+      </w:pPr>
+      <w:r>
+        <w:rPr>
+          <w:rFonts w:ascii="Arial" w:hAnsi="Arial" w:cs="Arial"/>
+          <w:lang w:val="es-PE"/>
+        </w:rPr>
+        <w:t>El administrador modifica los datos del local.</w:t>
+      </w:r>
+    </w:p>
+    <w:p>
+      <w:pPr>
+        <w:pStyle w:val="Prrafodelista"/>
+        <w:numPr>
+          <w:ilvl w:val="0"/>
+          <w:numId w:val="43"/>
+        </w:numPr>
+        <w:rPr>
+          <w:rFonts w:ascii="Arial" w:hAnsi="Arial" w:cs="Arial"/>
+          <w:lang w:val="es-PE"/>
+        </w:rPr>
+      </w:pPr>
+      <w:r>
+        <w:rPr>
+          <w:rFonts w:ascii="Arial" w:hAnsi="Arial" w:cs="Arial"/>
+          <w:lang w:val="es-PE"/>
+        </w:rPr>
         <w:t>El administrador da clic</w:t>
       </w:r>
       <w:r>
@@ -3004,7 +3327,21 @@
           <w:rFonts w:ascii="Arial" w:hAnsi="Arial" w:cs="Arial"/>
           <w:lang w:val="es-PE"/>
         </w:rPr>
-        <w:t xml:space="preserve"> en el botón guardar cambios.</w:t>
+        <w:t xml:space="preserve"> en el botón </w:t>
+      </w:r>
+      <w:r>
+        <w:rPr>
+          <w:rFonts w:ascii="Arial" w:hAnsi="Arial" w:cs="Arial"/>
+          <w:lang w:val="es-PE"/>
+        </w:rPr>
+        <w:t>Editar Local</w:t>
+      </w:r>
+      <w:r>
+        <w:rPr>
+          <w:rFonts w:ascii="Arial" w:hAnsi="Arial" w:cs="Arial"/>
+          <w:lang w:val="es-PE"/>
+        </w:rPr>
+        <w:t>.</w:t>
       </w:r>
     </w:p>
     <w:p>
@@ -3112,21 +3449,20 @@
           <w:lang w:val="es-PE"/>
         </w:rPr>
       </w:pPr>
-      <w:bookmarkStart w:id="15" w:name="_Toc423410241"/>
-      <w:bookmarkStart w:id="16" w:name="_Toc425054507"/>
-      <w:bookmarkStart w:id="17" w:name="_Toc419560310"/>
+      <w:bookmarkStart w:id="14" w:name="_Toc423410241"/>
+      <w:bookmarkStart w:id="15" w:name="_Toc425054507"/>
+      <w:bookmarkStart w:id="16" w:name="_Toc419560310"/>
       <w:r>
         <w:rPr>
           <w:rFonts w:cs="Arial"/>
           <w:szCs w:val="24"/>
           <w:lang w:val="es-PE"/>
         </w:rPr>
-        <w:lastRenderedPageBreak/>
         <w:t>Flujos Alternativos</w:t>
       </w:r>
+      <w:bookmarkEnd w:id="14"/>
       <w:bookmarkEnd w:id="15"/>
       <w:bookmarkEnd w:id="16"/>
-      <w:bookmarkEnd w:id="17"/>
       <w:r>
         <w:rPr>
           <w:rFonts w:cs="Arial"/>
@@ -3145,7 +3481,7 @@
           <w:lang w:val="es-PE"/>
         </w:rPr>
       </w:pPr>
-      <w:bookmarkStart w:id="18" w:name="_Toc419560311"/>
+      <w:bookmarkStart w:id="17" w:name="_Toc419560311"/>
       <w:r>
         <w:rPr>
           <w:rFonts w:cs="Arial"/>
@@ -3181,7 +3517,7 @@
         </w:rPr>
         <w:t>roducto</w:t>
       </w:r>
-      <w:bookmarkEnd w:id="18"/>
+      <w:bookmarkEnd w:id="17"/>
     </w:p>
     <w:p>
       <w:pPr>
@@ -3240,7 +3576,7 @@
           <w:lang w:val="es-PE"/>
         </w:rPr>
       </w:pPr>
-      <w:bookmarkStart w:id="19" w:name="_Toc419560312"/>
+      <w:bookmarkStart w:id="18" w:name="_Toc419560312"/>
       <w:r>
         <w:rPr>
           <w:rFonts w:cs="Arial"/>
@@ -3276,7 +3612,7 @@
         </w:rPr>
         <w:t>roducto</w:t>
       </w:r>
-      <w:bookmarkEnd w:id="19"/>
+      <w:bookmarkEnd w:id="18"/>
     </w:p>
     <w:p>
       <w:pPr>
@@ -3327,7 +3663,7 @@
           <w:lang w:val="es-PE"/>
         </w:rPr>
       </w:pPr>
-      <w:bookmarkStart w:id="20" w:name="_Toc419560313"/>
+      <w:bookmarkStart w:id="19" w:name="_Toc419560313"/>
       <w:r>
         <w:rPr>
           <w:rFonts w:cs="Arial"/>
@@ -3349,7 +3685,7 @@
         </w:rPr>
         <w:t>ocal</w:t>
       </w:r>
-      <w:bookmarkEnd w:id="20"/>
+      <w:bookmarkEnd w:id="19"/>
     </w:p>
     <w:p>
       <w:pPr>
@@ -3380,7 +3716,7 @@
           <w:lang w:val="es-PE"/>
         </w:rPr>
       </w:pPr>
-      <w:bookmarkStart w:id="21" w:name="_Toc419560314"/>
+      <w:bookmarkStart w:id="20" w:name="_Toc419560314"/>
       <w:r>
         <w:rPr>
           <w:rFonts w:cs="Arial"/>
@@ -3402,7 +3738,7 @@
         </w:rPr>
         <w:t>ocal</w:t>
       </w:r>
-      <w:bookmarkEnd w:id="21"/>
+      <w:bookmarkEnd w:id="20"/>
     </w:p>
     <w:p>
       <w:pPr>
@@ -3421,7 +3757,21 @@
           <w:rFonts w:ascii="Arial" w:hAnsi="Arial" w:cs="Arial"/>
           <w:lang w:val="es-PE"/>
         </w:rPr>
-        <w:t>El administrador puede salir/cancelar de la opción modificado local en cualquier momento.</w:t>
+        <w:t xml:space="preserve">El administrador puede salir/cancelar de la opción </w:t>
+      </w:r>
+      <w:r>
+        <w:rPr>
+          <w:rFonts w:ascii="Arial" w:hAnsi="Arial" w:cs="Arial"/>
+          <w:lang w:val="es-PE"/>
+        </w:rPr>
+        <w:t>editar</w:t>
+      </w:r>
+      <w:r>
+        <w:rPr>
+          <w:rFonts w:ascii="Arial" w:hAnsi="Arial" w:cs="Arial"/>
+          <w:lang w:val="es-PE"/>
+        </w:rPr>
+        <w:t xml:space="preserve"> local en cualquier momento.</w:t>
       </w:r>
     </w:p>
     <w:p>
@@ -3453,7 +3803,7 @@
           <w:lang w:val="es-PE"/>
         </w:rPr>
       </w:pPr>
-      <w:bookmarkStart w:id="22" w:name="_Toc419560315"/>
+      <w:bookmarkStart w:id="21" w:name="_Toc419560315"/>
       <w:r>
         <w:rPr>
           <w:rFonts w:cs="Arial"/>
@@ -3462,7 +3812,7 @@
         </w:rPr>
         <w:t>Precondiciones</w:t>
       </w:r>
-      <w:bookmarkEnd w:id="22"/>
+      <w:bookmarkEnd w:id="21"/>
     </w:p>
     <w:p>
       <w:pPr>
@@ -3557,6 +3907,26 @@
           <w:rFonts w:ascii="Arial" w:hAnsi="Arial" w:cs="Arial"/>
           <w:lang w:val="es-PE"/>
         </w:rPr>
+        <w:t>El producto debe estar registrado para ser modificado.</w:t>
+      </w:r>
+    </w:p>
+    <w:p>
+      <w:pPr>
+        <w:pStyle w:val="Prrafodelista"/>
+        <w:numPr>
+          <w:ilvl w:val="0"/>
+          <w:numId w:val="49"/>
+        </w:numPr>
+        <w:rPr>
+          <w:rFonts w:ascii="Arial" w:hAnsi="Arial" w:cs="Arial"/>
+          <w:lang w:val="es-PE"/>
+        </w:rPr>
+      </w:pPr>
+      <w:r>
+        <w:rPr>
+          <w:rFonts w:ascii="Arial" w:hAnsi="Arial" w:cs="Arial"/>
+          <w:lang w:val="es-PE"/>
+        </w:rPr>
         <w:t>El nuevo local no debe de estar registrado</w:t>
       </w:r>
       <w:r>
@@ -3565,6 +3935,26 @@
           <w:lang w:val="es-PE"/>
         </w:rPr>
         <w:t>.</w:t>
+      </w:r>
+    </w:p>
+    <w:p>
+      <w:pPr>
+        <w:pStyle w:val="Prrafodelista"/>
+        <w:numPr>
+          <w:ilvl w:val="0"/>
+          <w:numId w:val="49"/>
+        </w:numPr>
+        <w:rPr>
+          <w:rFonts w:ascii="Arial" w:hAnsi="Arial" w:cs="Arial"/>
+          <w:lang w:val="es-PE"/>
+        </w:rPr>
+      </w:pPr>
+      <w:r>
+        <w:rPr>
+          <w:rFonts w:ascii="Arial" w:hAnsi="Arial" w:cs="Arial"/>
+          <w:lang w:val="es-PE"/>
+        </w:rPr>
+        <w:t>El local debe estar registrado para ser modificado.</w:t>
       </w:r>
     </w:p>
     <w:p>
@@ -3577,9 +3967,9 @@
           <w:lang w:val="es-PE"/>
         </w:rPr>
       </w:pPr>
-      <w:bookmarkStart w:id="23" w:name="_Toc423410255"/>
-      <w:bookmarkStart w:id="24" w:name="_Toc425054514"/>
-      <w:bookmarkStart w:id="25" w:name="_Toc419560316"/>
+      <w:bookmarkStart w:id="22" w:name="_Toc423410255"/>
+      <w:bookmarkStart w:id="23" w:name="_Toc425054514"/>
+      <w:bookmarkStart w:id="24" w:name="_Toc419560316"/>
       <w:r>
         <w:rPr>
           <w:rFonts w:cs="Arial"/>
@@ -3588,17 +3978,17 @@
         </w:rPr>
         <w:t xml:space="preserve">Post </w:t>
       </w:r>
+      <w:bookmarkEnd w:id="22"/>
       <w:bookmarkEnd w:id="23"/>
+      <w:r>
+        <w:rPr>
+          <w:rFonts w:cs="Arial"/>
+          <w:szCs w:val="24"/>
+          <w:lang w:val="es-PE"/>
+        </w:rPr>
+        <w:t>condiciones</w:t>
+      </w:r>
       <w:bookmarkEnd w:id="24"/>
-      <w:r>
-        <w:rPr>
-          <w:rFonts w:cs="Arial"/>
-          <w:szCs w:val="24"/>
-          <w:lang w:val="es-PE"/>
-        </w:rPr>
-        <w:t>condiciones</w:t>
-      </w:r>
-      <w:bookmarkEnd w:id="25"/>
     </w:p>
     <w:p>
       <w:pPr>
@@ -3689,6 +4079,126 @@
     </w:p>
     <w:p>
       <w:pPr>
+        <w:rPr>
+          <w:rFonts w:ascii="Arial" w:hAnsi="Arial" w:cs="Arial"/>
+          <w:lang w:val="es-PE"/>
+        </w:rPr>
+      </w:pPr>
+    </w:p>
+    <w:p>
+      <w:pPr>
+        <w:rPr>
+          <w:rFonts w:ascii="Arial" w:hAnsi="Arial" w:cs="Arial"/>
+          <w:lang w:val="es-PE"/>
+        </w:rPr>
+      </w:pPr>
+    </w:p>
+    <w:p>
+      <w:pPr>
+        <w:rPr>
+          <w:rFonts w:ascii="Arial" w:hAnsi="Arial" w:cs="Arial"/>
+          <w:lang w:val="es-PE"/>
+        </w:rPr>
+      </w:pPr>
+    </w:p>
+    <w:p>
+      <w:pPr>
+        <w:rPr>
+          <w:rFonts w:ascii="Arial" w:hAnsi="Arial" w:cs="Arial"/>
+          <w:lang w:val="es-PE"/>
+        </w:rPr>
+      </w:pPr>
+    </w:p>
+    <w:p>
+      <w:pPr>
+        <w:rPr>
+          <w:rFonts w:ascii="Arial" w:hAnsi="Arial" w:cs="Arial"/>
+          <w:lang w:val="es-PE"/>
+        </w:rPr>
+      </w:pPr>
+    </w:p>
+    <w:p>
+      <w:pPr>
+        <w:rPr>
+          <w:rFonts w:ascii="Arial" w:hAnsi="Arial" w:cs="Arial"/>
+          <w:lang w:val="es-PE"/>
+        </w:rPr>
+      </w:pPr>
+    </w:p>
+    <w:p>
+      <w:pPr>
+        <w:rPr>
+          <w:rFonts w:ascii="Arial" w:hAnsi="Arial" w:cs="Arial"/>
+          <w:lang w:val="es-PE"/>
+        </w:rPr>
+      </w:pPr>
+    </w:p>
+    <w:p>
+      <w:pPr>
+        <w:rPr>
+          <w:rFonts w:ascii="Arial" w:hAnsi="Arial" w:cs="Arial"/>
+          <w:lang w:val="es-PE"/>
+        </w:rPr>
+      </w:pPr>
+    </w:p>
+    <w:p>
+      <w:pPr>
+        <w:rPr>
+          <w:rFonts w:ascii="Arial" w:hAnsi="Arial" w:cs="Arial"/>
+          <w:lang w:val="es-PE"/>
+        </w:rPr>
+      </w:pPr>
+    </w:p>
+    <w:p>
+      <w:pPr>
+        <w:rPr>
+          <w:rFonts w:ascii="Arial" w:hAnsi="Arial" w:cs="Arial"/>
+          <w:lang w:val="es-PE"/>
+        </w:rPr>
+      </w:pPr>
+    </w:p>
+    <w:p>
+      <w:pPr>
+        <w:rPr>
+          <w:rFonts w:ascii="Arial" w:hAnsi="Arial" w:cs="Arial"/>
+          <w:lang w:val="es-PE"/>
+        </w:rPr>
+      </w:pPr>
+    </w:p>
+    <w:p>
+      <w:pPr>
+        <w:rPr>
+          <w:rFonts w:ascii="Arial" w:hAnsi="Arial" w:cs="Arial"/>
+          <w:lang w:val="es-PE"/>
+        </w:rPr>
+      </w:pPr>
+    </w:p>
+    <w:p>
+      <w:pPr>
+        <w:rPr>
+          <w:rFonts w:ascii="Arial" w:hAnsi="Arial" w:cs="Arial"/>
+          <w:lang w:val="es-PE"/>
+        </w:rPr>
+      </w:pPr>
+    </w:p>
+    <w:p>
+      <w:pPr>
+        <w:rPr>
+          <w:rFonts w:ascii="Arial" w:hAnsi="Arial" w:cs="Arial"/>
+          <w:lang w:val="es-PE"/>
+        </w:rPr>
+      </w:pPr>
+    </w:p>
+    <w:p>
+      <w:pPr>
+        <w:rPr>
+          <w:rFonts w:ascii="Arial" w:hAnsi="Arial" w:cs="Arial"/>
+          <w:lang w:val="es-PE"/>
+        </w:rPr>
+      </w:pPr>
+    </w:p>
+    <w:p>
+      <w:pPr>
         <w:pStyle w:val="Ttulo1"/>
         <w:rPr>
           <w:rFonts w:cs="Arial"/>
@@ -3696,7 +4206,7 @@
           <w:lang w:val="es-PE"/>
         </w:rPr>
       </w:pPr>
-      <w:bookmarkStart w:id="26" w:name="_Toc419560317"/>
+      <w:bookmarkStart w:id="25" w:name="_Toc419560317"/>
       <w:r>
         <w:rPr>
           <w:rFonts w:cs="Arial"/>
@@ -3705,7 +4215,7 @@
         </w:rPr>
         <w:t>Prototipos:</w:t>
       </w:r>
-      <w:bookmarkEnd w:id="26"/>
+      <w:bookmarkEnd w:id="25"/>
       <w:r>
         <w:rPr>
           <w:rFonts w:cs="Arial"/>
@@ -3723,26 +4233,16 @@
           <w:lang w:val="es-PE" w:eastAsia="es-PE"/>
         </w:rPr>
       </w:pPr>
-    </w:p>
-    <w:p>
-      <w:pPr>
-        <w:pStyle w:val="Textoindependiente"/>
-        <w:rPr>
-          <w:rFonts w:ascii="Arial" w:hAnsi="Arial" w:cs="Arial"/>
+      <w:r>
+        <w:rPr>
+          <w:noProof/>
           <w:lang w:val="es-PE" w:eastAsia="es-PE"/>
         </w:rPr>
-      </w:pPr>
-      <w:r>
-        <w:rPr>
-          <w:rFonts w:ascii="Arial" w:hAnsi="Arial" w:cs="Arial"/>
-          <w:noProof/>
-          <w:lang w:val="es-PE" w:eastAsia="es-PE"/>
-        </w:rPr>
         <w:drawing>
-          <wp:inline distT="0" distB="0" distL="0" distR="0">
-            <wp:extent cx="5943600" cy="2340485"/>
-            <wp:effectExtent l="19050" t="0" r="0" b="0"/>
-            <wp:docPr id="4" name="Imagen 1" descr="F:\1.jpg"/>
+          <wp:inline distT="0" distB="0" distL="0" distR="0" wp14:anchorId="72BFEB0B" wp14:editId="463DF0EA">
+            <wp:extent cx="5943600" cy="3341370"/>
+            <wp:effectExtent l="0" t="0" r="0" b="0"/>
+            <wp:docPr id="18" name="Imagen 18"/>
             <wp:cNvGraphicFramePr>
               <a:graphicFrameLocks xmlns:a="http://schemas.openxmlformats.org/drawingml/2006/main" noChangeAspect="1"/>
             </wp:cNvGraphicFramePr>
@@ -3750,33 +4250,23 @@
               <a:graphicData uri="http://schemas.openxmlformats.org/drawingml/2006/picture">
                 <pic:pic xmlns:pic="http://schemas.openxmlformats.org/drawingml/2006/picture">
                   <pic:nvPicPr>
-                    <pic:cNvPr id="0" name="Picture 1" descr="F:\1.jpg"/>
-                    <pic:cNvPicPr>
-                      <a:picLocks noChangeAspect="1" noChangeArrowheads="1"/>
-                    </pic:cNvPicPr>
+                    <pic:cNvPr id="1" name=""/>
+                    <pic:cNvPicPr/>
                   </pic:nvPicPr>
                   <pic:blipFill>
                     <a:blip r:embed="rId9"/>
-                    <a:srcRect/>
                     <a:stretch>
                       <a:fillRect/>
                     </a:stretch>
                   </pic:blipFill>
-                  <pic:spPr bwMode="auto">
+                  <pic:spPr>
                     <a:xfrm>
                       <a:off x="0" y="0"/>
-                      <a:ext cx="5943600" cy="2340485"/>
+                      <a:ext cx="5943600" cy="3341370"/>
                     </a:xfrm>
                     <a:prstGeom prst="rect">
                       <a:avLst/>
                     </a:prstGeom>
-                    <a:noFill/>
-                    <a:ln w="9525">
-                      <a:noFill/>
-                      <a:miter lim="800000"/>
-                      <a:headEnd/>
-                      <a:tailEnd/>
-                    </a:ln>
                   </pic:spPr>
                 </pic:pic>
               </a:graphicData>
@@ -3793,18 +4283,25 @@
           <w:lang w:val="es-PE" w:eastAsia="es-PE"/>
         </w:rPr>
       </w:pPr>
-      <w:r>
-        <w:rPr>
-          <w:rFonts w:ascii="Arial" w:hAnsi="Arial" w:cs="Arial"/>
-          <w:noProof/>
+    </w:p>
+    <w:p>
+      <w:pPr>
+        <w:pStyle w:val="Textoindependiente"/>
+        <w:rPr>
+          <w:rFonts w:ascii="Arial" w:hAnsi="Arial" w:cs="Arial"/>
           <w:lang w:val="es-PE" w:eastAsia="es-PE"/>
         </w:rPr>
-        <w:lastRenderedPageBreak/>
+      </w:pPr>
+      <w:r>
+        <w:rPr>
+          <w:noProof/>
+          <w:lang w:val="es-PE" w:eastAsia="es-PE"/>
+        </w:rPr>
         <w:drawing>
-          <wp:inline distT="0" distB="0" distL="0" distR="0">
-            <wp:extent cx="5943600" cy="2351218"/>
-            <wp:effectExtent l="19050" t="0" r="0" b="0"/>
-            <wp:docPr id="10" name="Imagen 2" descr="F:\2.jpg"/>
+          <wp:inline distT="0" distB="0" distL="0" distR="0" wp14:anchorId="52EF96FC" wp14:editId="176C9578">
+            <wp:extent cx="5943600" cy="3341370"/>
+            <wp:effectExtent l="0" t="0" r="0" b="0"/>
+            <wp:docPr id="20" name="Imagen 20"/>
             <wp:cNvGraphicFramePr>
               <a:graphicFrameLocks xmlns:a="http://schemas.openxmlformats.org/drawingml/2006/main" noChangeAspect="1"/>
             </wp:cNvGraphicFramePr>
@@ -3812,33 +4309,23 @@
               <a:graphicData uri="http://schemas.openxmlformats.org/drawingml/2006/picture">
                 <pic:pic xmlns:pic="http://schemas.openxmlformats.org/drawingml/2006/picture">
                   <pic:nvPicPr>
-                    <pic:cNvPr id="0" name="Picture 2" descr="F:\2.jpg"/>
-                    <pic:cNvPicPr>
-                      <a:picLocks noChangeAspect="1" noChangeArrowheads="1"/>
-                    </pic:cNvPicPr>
+                    <pic:cNvPr id="1" name=""/>
+                    <pic:cNvPicPr/>
                   </pic:nvPicPr>
                   <pic:blipFill>
                     <a:blip r:embed="rId10"/>
-                    <a:srcRect/>
                     <a:stretch>
                       <a:fillRect/>
                     </a:stretch>
                   </pic:blipFill>
-                  <pic:spPr bwMode="auto">
+                  <pic:spPr>
                     <a:xfrm>
                       <a:off x="0" y="0"/>
-                      <a:ext cx="5943600" cy="2351218"/>
+                      <a:ext cx="5943600" cy="3341370"/>
                     </a:xfrm>
                     <a:prstGeom prst="rect">
                       <a:avLst/>
                     </a:prstGeom>
-                    <a:noFill/>
-                    <a:ln w="9525">
-                      <a:noFill/>
-                      <a:miter lim="800000"/>
-                      <a:headEnd/>
-                      <a:tailEnd/>
-                    </a:ln>
                   </pic:spPr>
                 </pic:pic>
               </a:graphicData>
@@ -3855,17 +4342,43 @@
           <w:lang w:val="es-PE" w:eastAsia="es-PE"/>
         </w:rPr>
       </w:pPr>
-      <w:r>
-        <w:rPr>
-          <w:rFonts w:ascii="Arial" w:hAnsi="Arial" w:cs="Arial"/>
-          <w:noProof/>
+    </w:p>
+    <w:p>
+      <w:pPr>
+        <w:pStyle w:val="Textoindependiente"/>
+        <w:rPr>
+          <w:rFonts w:ascii="Arial" w:hAnsi="Arial" w:cs="Arial"/>
           <w:lang w:val="es-PE" w:eastAsia="es-PE"/>
         </w:rPr>
+      </w:pPr>
+    </w:p>
+    <w:p>
+      <w:pPr>
+        <w:pStyle w:val="Textoindependiente"/>
+        <w:rPr>
+          <w:rFonts w:ascii="Arial" w:hAnsi="Arial" w:cs="Arial"/>
+          <w:lang w:val="es-PE" w:eastAsia="es-PE"/>
+        </w:rPr>
+      </w:pPr>
+    </w:p>
+    <w:p>
+      <w:pPr>
+        <w:pStyle w:val="Textoindependiente"/>
+        <w:rPr>
+          <w:rFonts w:ascii="Arial" w:hAnsi="Arial" w:cs="Arial"/>
+          <w:lang w:val="es-PE" w:eastAsia="es-PE"/>
+        </w:rPr>
+      </w:pPr>
+      <w:r>
+        <w:rPr>
+          <w:noProof/>
+          <w:lang w:val="es-PE" w:eastAsia="es-PE"/>
+        </w:rPr>
         <w:drawing>
-          <wp:inline distT="0" distB="0" distL="0" distR="0">
-            <wp:extent cx="5943600" cy="1998850"/>
-            <wp:effectExtent l="19050" t="0" r="0" b="0"/>
-            <wp:docPr id="11" name="Imagen 3" descr="F:\3.jpg"/>
+          <wp:inline distT="0" distB="0" distL="0" distR="0" wp14:anchorId="71D46C2C" wp14:editId="70CCE64E">
+            <wp:extent cx="5943600" cy="3341370"/>
+            <wp:effectExtent l="0" t="0" r="0" b="0"/>
+            <wp:docPr id="21" name="Imagen 21"/>
             <wp:cNvGraphicFramePr>
               <a:graphicFrameLocks xmlns:a="http://schemas.openxmlformats.org/drawingml/2006/main" noChangeAspect="1"/>
             </wp:cNvGraphicFramePr>
@@ -3873,33 +4386,23 @@
               <a:graphicData uri="http://schemas.openxmlformats.org/drawingml/2006/picture">
                 <pic:pic xmlns:pic="http://schemas.openxmlformats.org/drawingml/2006/picture">
                   <pic:nvPicPr>
-                    <pic:cNvPr id="0" name="Picture 3" descr="F:\3.jpg"/>
-                    <pic:cNvPicPr>
-                      <a:picLocks noChangeAspect="1" noChangeArrowheads="1"/>
-                    </pic:cNvPicPr>
+                    <pic:cNvPr id="1" name=""/>
+                    <pic:cNvPicPr/>
                   </pic:nvPicPr>
                   <pic:blipFill>
                     <a:blip r:embed="rId11"/>
-                    <a:srcRect/>
                     <a:stretch>
                       <a:fillRect/>
                     </a:stretch>
                   </pic:blipFill>
-                  <pic:spPr bwMode="auto">
+                  <pic:spPr>
                     <a:xfrm>
                       <a:off x="0" y="0"/>
-                      <a:ext cx="5943600" cy="1998850"/>
+                      <a:ext cx="5943600" cy="3341370"/>
                     </a:xfrm>
                     <a:prstGeom prst="rect">
                       <a:avLst/>
                     </a:prstGeom>
-                    <a:noFill/>
-                    <a:ln w="9525">
-                      <a:noFill/>
-                      <a:miter lim="800000"/>
-                      <a:headEnd/>
-                      <a:tailEnd/>
-                    </a:ln>
                   </pic:spPr>
                 </pic:pic>
               </a:graphicData>
@@ -3916,17 +4419,25 @@
           <w:lang w:val="es-PE" w:eastAsia="es-PE"/>
         </w:rPr>
       </w:pPr>
-      <w:r>
-        <w:rPr>
-          <w:rFonts w:ascii="Arial" w:hAnsi="Arial" w:cs="Arial"/>
-          <w:noProof/>
+    </w:p>
+    <w:p>
+      <w:pPr>
+        <w:pStyle w:val="Textoindependiente"/>
+        <w:rPr>
+          <w:rFonts w:ascii="Arial" w:hAnsi="Arial" w:cs="Arial"/>
           <w:lang w:val="es-PE" w:eastAsia="es-PE"/>
         </w:rPr>
+      </w:pPr>
+      <w:r>
+        <w:rPr>
+          <w:noProof/>
+          <w:lang w:val="es-PE" w:eastAsia="es-PE"/>
+        </w:rPr>
         <w:drawing>
-          <wp:inline distT="0" distB="0" distL="0" distR="0">
-            <wp:extent cx="5943600" cy="1988565"/>
-            <wp:effectExtent l="19050" t="0" r="0" b="0"/>
-            <wp:docPr id="12" name="Imagen 4" descr="F:\4.jpg"/>
+          <wp:inline distT="0" distB="0" distL="0" distR="0" wp14:anchorId="1B2A56A4" wp14:editId="5813A2F7">
+            <wp:extent cx="5943600" cy="3341370"/>
+            <wp:effectExtent l="0" t="0" r="0" b="0"/>
+            <wp:docPr id="22" name="Imagen 22"/>
             <wp:cNvGraphicFramePr>
               <a:graphicFrameLocks xmlns:a="http://schemas.openxmlformats.org/drawingml/2006/main" noChangeAspect="1"/>
             </wp:cNvGraphicFramePr>
@@ -3934,33 +4445,23 @@
               <a:graphicData uri="http://schemas.openxmlformats.org/drawingml/2006/picture">
                 <pic:pic xmlns:pic="http://schemas.openxmlformats.org/drawingml/2006/picture">
                   <pic:nvPicPr>
-                    <pic:cNvPr id="0" name="Picture 4" descr="F:\4.jpg"/>
-                    <pic:cNvPicPr>
-                      <a:picLocks noChangeAspect="1" noChangeArrowheads="1"/>
-                    </pic:cNvPicPr>
+                    <pic:cNvPr id="1" name=""/>
+                    <pic:cNvPicPr/>
                   </pic:nvPicPr>
                   <pic:blipFill>
                     <a:blip r:embed="rId12"/>
-                    <a:srcRect/>
                     <a:stretch>
                       <a:fillRect/>
                     </a:stretch>
                   </pic:blipFill>
-                  <pic:spPr bwMode="auto">
+                  <pic:spPr>
                     <a:xfrm>
                       <a:off x="0" y="0"/>
-                      <a:ext cx="5943600" cy="1988565"/>
+                      <a:ext cx="5943600" cy="3341370"/>
                     </a:xfrm>
                     <a:prstGeom prst="rect">
                       <a:avLst/>
                     </a:prstGeom>
-                    <a:noFill/>
-                    <a:ln w="9525">
-                      <a:noFill/>
-                      <a:miter lim="800000"/>
-                      <a:headEnd/>
-                      <a:tailEnd/>
-                    </a:ln>
                   </pic:spPr>
                 </pic:pic>
               </a:graphicData>
@@ -3977,59 +4478,15 @@
           <w:lang w:val="es-PE" w:eastAsia="es-PE"/>
         </w:rPr>
       </w:pPr>
-      <w:r>
-        <w:rPr>
-          <w:rFonts w:ascii="Arial" w:hAnsi="Arial" w:cs="Arial"/>
-          <w:noProof/>
+    </w:p>
+    <w:p>
+      <w:pPr>
+        <w:pStyle w:val="Textoindependiente"/>
+        <w:rPr>
+          <w:rFonts w:ascii="Arial" w:hAnsi="Arial" w:cs="Arial"/>
           <w:lang w:val="es-PE" w:eastAsia="es-PE"/>
         </w:rPr>
-        <w:lastRenderedPageBreak/>
-        <w:drawing>
-          <wp:inline distT="0" distB="0" distL="0" distR="0">
-            <wp:extent cx="5943600" cy="2349388"/>
-            <wp:effectExtent l="19050" t="0" r="0" b="0"/>
-            <wp:docPr id="13" name="Imagen 5" descr="F:\5.jpg"/>
-            <wp:cNvGraphicFramePr>
-              <a:graphicFrameLocks xmlns:a="http://schemas.openxmlformats.org/drawingml/2006/main" noChangeAspect="1"/>
-            </wp:cNvGraphicFramePr>
-            <a:graphic xmlns:a="http://schemas.openxmlformats.org/drawingml/2006/main">
-              <a:graphicData uri="http://schemas.openxmlformats.org/drawingml/2006/picture">
-                <pic:pic xmlns:pic="http://schemas.openxmlformats.org/drawingml/2006/picture">
-                  <pic:nvPicPr>
-                    <pic:cNvPr id="0" name="Picture 5" descr="F:\5.jpg"/>
-                    <pic:cNvPicPr>
-                      <a:picLocks noChangeAspect="1" noChangeArrowheads="1"/>
-                    </pic:cNvPicPr>
-                  </pic:nvPicPr>
-                  <pic:blipFill>
-                    <a:blip r:embed="rId13"/>
-                    <a:srcRect/>
-                    <a:stretch>
-                      <a:fillRect/>
-                    </a:stretch>
-                  </pic:blipFill>
-                  <pic:spPr bwMode="auto">
-                    <a:xfrm>
-                      <a:off x="0" y="0"/>
-                      <a:ext cx="5943600" cy="2349388"/>
-                    </a:xfrm>
-                    <a:prstGeom prst="rect">
-                      <a:avLst/>
-                    </a:prstGeom>
-                    <a:noFill/>
-                    <a:ln w="9525">
-                      <a:noFill/>
-                      <a:miter lim="800000"/>
-                      <a:headEnd/>
-                      <a:tailEnd/>
-                    </a:ln>
-                  </pic:spPr>
-                </pic:pic>
-              </a:graphicData>
-            </a:graphic>
-          </wp:inline>
-        </w:drawing>
-      </w:r>
+      </w:pPr>
     </w:p>
     <w:p>
       <w:pPr>
@@ -4039,190 +4496,15 @@
           <w:lang w:val="es-PE" w:eastAsia="es-PE"/>
         </w:rPr>
       </w:pPr>
-      <w:r>
-        <w:rPr>
-          <w:rFonts w:ascii="Arial" w:hAnsi="Arial" w:cs="Arial"/>
-          <w:noProof/>
+    </w:p>
+    <w:p>
+      <w:pPr>
+        <w:pStyle w:val="Textoindependiente"/>
+        <w:ind w:left="0"/>
+        <w:rPr>
+          <w:rFonts w:ascii="Arial" w:hAnsi="Arial" w:cs="Arial"/>
           <w:lang w:val="es-PE" w:eastAsia="es-PE"/>
         </w:rPr>
-        <w:drawing>
-          <wp:inline distT="0" distB="0" distL="0" distR="0">
-            <wp:extent cx="5943600" cy="2328239"/>
-            <wp:effectExtent l="19050" t="0" r="0" b="0"/>
-            <wp:docPr id="14" name="Imagen 6" descr="F:\6.jpg"/>
-            <wp:cNvGraphicFramePr>
-              <a:graphicFrameLocks xmlns:a="http://schemas.openxmlformats.org/drawingml/2006/main" noChangeAspect="1"/>
-            </wp:cNvGraphicFramePr>
-            <a:graphic xmlns:a="http://schemas.openxmlformats.org/drawingml/2006/main">
-              <a:graphicData uri="http://schemas.openxmlformats.org/drawingml/2006/picture">
-                <pic:pic xmlns:pic="http://schemas.openxmlformats.org/drawingml/2006/picture">
-                  <pic:nvPicPr>
-                    <pic:cNvPr id="0" name="Picture 6" descr="F:\6.jpg"/>
-                    <pic:cNvPicPr>
-                      <a:picLocks noChangeAspect="1" noChangeArrowheads="1"/>
-                    </pic:cNvPicPr>
-                  </pic:nvPicPr>
-                  <pic:blipFill>
-                    <a:blip r:embed="rId14"/>
-                    <a:srcRect/>
-                    <a:stretch>
-                      <a:fillRect/>
-                    </a:stretch>
-                  </pic:blipFill>
-                  <pic:spPr bwMode="auto">
-                    <a:xfrm>
-                      <a:off x="0" y="0"/>
-                      <a:ext cx="5943600" cy="2328239"/>
-                    </a:xfrm>
-                    <a:prstGeom prst="rect">
-                      <a:avLst/>
-                    </a:prstGeom>
-                    <a:noFill/>
-                    <a:ln w="9525">
-                      <a:noFill/>
-                      <a:miter lim="800000"/>
-                      <a:headEnd/>
-                      <a:tailEnd/>
-                    </a:ln>
-                  </pic:spPr>
-                </pic:pic>
-              </a:graphicData>
-            </a:graphic>
-          </wp:inline>
-        </w:drawing>
-      </w:r>
-    </w:p>
-    <w:p>
-      <w:pPr>
-        <w:pStyle w:val="Textoindependiente"/>
-        <w:rPr>
-          <w:rFonts w:ascii="Arial" w:hAnsi="Arial" w:cs="Arial"/>
-          <w:lang w:val="es-PE" w:eastAsia="es-PE"/>
-        </w:rPr>
-      </w:pPr>
-      <w:r>
-        <w:rPr>
-          <w:rFonts w:ascii="Arial" w:hAnsi="Arial" w:cs="Arial"/>
-          <w:noProof/>
-          <w:lang w:val="es-PE" w:eastAsia="es-PE"/>
-        </w:rPr>
-        <w:drawing>
-          <wp:inline distT="0" distB="0" distL="0" distR="0">
-            <wp:extent cx="5943600" cy="2511565"/>
-            <wp:effectExtent l="19050" t="0" r="0" b="0"/>
-            <wp:docPr id="15" name="Imagen 7" descr="F:\12.jpg"/>
-            <wp:cNvGraphicFramePr>
-              <a:graphicFrameLocks xmlns:a="http://schemas.openxmlformats.org/drawingml/2006/main" noChangeAspect="1"/>
-            </wp:cNvGraphicFramePr>
-            <a:graphic xmlns:a="http://schemas.openxmlformats.org/drawingml/2006/main">
-              <a:graphicData uri="http://schemas.openxmlformats.org/drawingml/2006/picture">
-                <pic:pic xmlns:pic="http://schemas.openxmlformats.org/drawingml/2006/picture">
-                  <pic:nvPicPr>
-                    <pic:cNvPr id="0" name="Picture 7" descr="F:\12.jpg"/>
-                    <pic:cNvPicPr>
-                      <a:picLocks noChangeAspect="1" noChangeArrowheads="1"/>
-                    </pic:cNvPicPr>
-                  </pic:nvPicPr>
-                  <pic:blipFill>
-                    <a:blip r:embed="rId15"/>
-                    <a:srcRect/>
-                    <a:stretch>
-                      <a:fillRect/>
-                    </a:stretch>
-                  </pic:blipFill>
-                  <pic:spPr bwMode="auto">
-                    <a:xfrm>
-                      <a:off x="0" y="0"/>
-                      <a:ext cx="5943600" cy="2511565"/>
-                    </a:xfrm>
-                    <a:prstGeom prst="rect">
-                      <a:avLst/>
-                    </a:prstGeom>
-                    <a:noFill/>
-                    <a:ln w="9525">
-                      <a:noFill/>
-                      <a:miter lim="800000"/>
-                      <a:headEnd/>
-                      <a:tailEnd/>
-                    </a:ln>
-                  </pic:spPr>
-                </pic:pic>
-              </a:graphicData>
-            </a:graphic>
-          </wp:inline>
-        </w:drawing>
-      </w:r>
-    </w:p>
-    <w:p>
-      <w:pPr>
-        <w:pStyle w:val="Textoindependiente"/>
-        <w:rPr>
-          <w:rFonts w:ascii="Arial" w:hAnsi="Arial" w:cs="Arial"/>
-          <w:lang w:val="es-PE" w:eastAsia="es-PE"/>
-        </w:rPr>
-      </w:pPr>
-    </w:p>
-    <w:p>
-      <w:pPr>
-        <w:pStyle w:val="Textoindependiente"/>
-        <w:rPr>
-          <w:rFonts w:ascii="Arial" w:hAnsi="Arial" w:cs="Arial"/>
-          <w:lang w:val="es-PE" w:eastAsia="es-PE"/>
-        </w:rPr>
-      </w:pPr>
-    </w:p>
-    <w:p>
-      <w:pPr>
-        <w:pStyle w:val="Textoindependiente"/>
-        <w:rPr>
-          <w:rFonts w:ascii="Arial" w:hAnsi="Arial" w:cs="Arial"/>
-          <w:lang w:val="es-PE" w:eastAsia="es-PE"/>
-        </w:rPr>
-      </w:pPr>
-    </w:p>
-    <w:p>
-      <w:pPr>
-        <w:pStyle w:val="Textoindependiente"/>
-        <w:rPr>
-          <w:rFonts w:ascii="Arial" w:hAnsi="Arial" w:cs="Arial"/>
-          <w:lang w:val="es-PE" w:eastAsia="es-PE"/>
-        </w:rPr>
-      </w:pPr>
-    </w:p>
-    <w:p>
-      <w:pPr>
-        <w:pStyle w:val="Textoindependiente"/>
-        <w:rPr>
-          <w:rFonts w:ascii="Arial" w:hAnsi="Arial" w:cs="Arial"/>
-          <w:lang w:val="es-PE" w:eastAsia="es-PE"/>
-        </w:rPr>
-      </w:pPr>
-    </w:p>
-    <w:p>
-      <w:pPr>
-        <w:pStyle w:val="Textoindependiente"/>
-        <w:rPr>
-          <w:rFonts w:ascii="Arial" w:hAnsi="Arial" w:cs="Arial"/>
-          <w:lang w:val="es-PE" w:eastAsia="es-PE"/>
-        </w:rPr>
-      </w:pPr>
-    </w:p>
-    <w:p>
-      <w:pPr>
-        <w:pStyle w:val="Textoindependiente"/>
-        <w:rPr>
-          <w:rFonts w:ascii="Arial" w:hAnsi="Arial" w:cs="Arial"/>
-          <w:lang w:val="es-PE" w:eastAsia="es-PE"/>
-        </w:rPr>
-      </w:pPr>
-    </w:p>
-    <w:p>
-      <w:pPr>
-        <w:pStyle w:val="Textoindependiente"/>
-        <w:rPr>
-          <w:rFonts w:ascii="Arial" w:hAnsi="Arial" w:cs="Arial"/>
-          <w:lang w:val="es-PE" w:eastAsia="es-PE"/>
-        </w:rPr>
       </w:pPr>
     </w:p>
     <w:p>
@@ -4234,7 +4516,7 @@
           <w:lang w:val="es-PE"/>
         </w:rPr>
       </w:pPr>
-      <w:bookmarkStart w:id="27" w:name="_Toc419560318"/>
+      <w:bookmarkStart w:id="26" w:name="_Toc419560318"/>
       <w:r>
         <w:rPr>
           <w:rFonts w:cs="Arial"/>
@@ -4251,7 +4533,7 @@
         </w:rPr>
         <w:t>:</w:t>
       </w:r>
-      <w:bookmarkEnd w:id="27"/>
+      <w:bookmarkEnd w:id="26"/>
       <w:r>
         <w:rPr>
           <w:rFonts w:cs="Arial"/>
@@ -4383,10 +4665,10 @@
                     <pic:cNvPicPr/>
                   </pic:nvPicPr>
                   <pic:blipFill>
-                    <a:blip r:embed="rId16">
+                    <a:blip r:embed="rId13">
                       <a:extLst>
                         <a:ext uri="{28A0092B-C50C-407E-A947-70E740481C1C}">
-                          <a14:useLocalDpi xmlns="" xmlns:wpc="http://schemas.microsoft.com/office/word/2010/wordprocessingCanvas" xmlns:mc="http://schemas.openxmlformats.org/markup-compatibility/2006" xmlns:o="urn:schemas-microsoft-com:office:office" xmlns:v="urn:schemas-microsoft-com:vml" xmlns:wp14="http://schemas.microsoft.com/office/word/2010/wordprocessingDrawing" xmlns:w10="urn:schemas-microsoft-com:office:word" xmlns:w="http://schemas.openxmlformats.org/wordprocessingml/2006/main" xmlns:w14="http://schemas.microsoft.com/office/word/2010/wordml" xmlns:w15="http://schemas.microsoft.com/office/word/2012/wordml" xmlns:wpg="http://schemas.microsoft.com/office/word/2010/wordprocessingGroup" xmlns:wpi="http://schemas.microsoft.com/office/word/2010/wordprocessingInk" xmlns:wps="http://schemas.microsoft.com/office/word/2010/wordprocessingShape" xmlns:a14="http://schemas.microsoft.com/office/drawing/2010/main" val="0"/>
+                          <a14:useLocalDpi xmlns:a14="http://schemas.microsoft.com/office/drawing/2010/main" val="0"/>
                         </a:ext>
                       </a:extLst>
                     </a:blip>
@@ -4468,10 +4750,10 @@
                     <pic:cNvPicPr/>
                   </pic:nvPicPr>
                   <pic:blipFill>
-                    <a:blip r:embed="rId17">
+                    <a:blip r:embed="rId14">
                       <a:extLst>
                         <a:ext uri="{28A0092B-C50C-407E-A947-70E740481C1C}">
-                          <a14:useLocalDpi xmlns="" xmlns:wpc="http://schemas.microsoft.com/office/word/2010/wordprocessingCanvas" xmlns:mc="http://schemas.openxmlformats.org/markup-compatibility/2006" xmlns:o="urn:schemas-microsoft-com:office:office" xmlns:v="urn:schemas-microsoft-com:vml" xmlns:wp14="http://schemas.microsoft.com/office/word/2010/wordprocessingDrawing" xmlns:w10="urn:schemas-microsoft-com:office:word" xmlns:w="http://schemas.openxmlformats.org/wordprocessingml/2006/main" xmlns:w14="http://schemas.microsoft.com/office/word/2010/wordml" xmlns:w15="http://schemas.microsoft.com/office/word/2012/wordml" xmlns:wpg="http://schemas.microsoft.com/office/word/2010/wordprocessingGroup" xmlns:wpi="http://schemas.microsoft.com/office/word/2010/wordprocessingInk" xmlns:wps="http://schemas.microsoft.com/office/word/2010/wordprocessingShape" xmlns:a14="http://schemas.microsoft.com/office/drawing/2010/main" val="0"/>
+                          <a14:useLocalDpi xmlns:a14="http://schemas.microsoft.com/office/drawing/2010/main" val="0"/>
                         </a:ext>
                       </a:extLst>
                     </a:blip>
@@ -4553,10 +4835,10 @@
                     <pic:cNvPicPr/>
                   </pic:nvPicPr>
                   <pic:blipFill>
-                    <a:blip r:embed="rId18">
+                    <a:blip r:embed="rId15">
                       <a:extLst>
                         <a:ext uri="{28A0092B-C50C-407E-A947-70E740481C1C}">
-                          <a14:useLocalDpi xmlns="" xmlns:wpc="http://schemas.microsoft.com/office/word/2010/wordprocessingCanvas" xmlns:mc="http://schemas.openxmlformats.org/markup-compatibility/2006" xmlns:o="urn:schemas-microsoft-com:office:office" xmlns:v="urn:schemas-microsoft-com:vml" xmlns:wp14="http://schemas.microsoft.com/office/word/2010/wordprocessingDrawing" xmlns:w10="urn:schemas-microsoft-com:office:word" xmlns:w="http://schemas.openxmlformats.org/wordprocessingml/2006/main" xmlns:w14="http://schemas.microsoft.com/office/word/2010/wordml" xmlns:w15="http://schemas.microsoft.com/office/word/2012/wordml" xmlns:wpg="http://schemas.microsoft.com/office/word/2010/wordprocessingGroup" xmlns:wpi="http://schemas.microsoft.com/office/word/2010/wordprocessingInk" xmlns:wps="http://schemas.microsoft.com/office/word/2010/wordprocessingShape" xmlns:a14="http://schemas.microsoft.com/office/drawing/2010/main" val="0"/>
+                          <a14:useLocalDpi xmlns:a14="http://schemas.microsoft.com/office/drawing/2010/main" val="0"/>
                         </a:ext>
                       </a:extLst>
                     </a:blip>
@@ -4638,10 +4920,10 @@
                     <pic:cNvPicPr/>
                   </pic:nvPicPr>
                   <pic:blipFill>
-                    <a:blip r:embed="rId19">
+                    <a:blip r:embed="rId16">
                       <a:extLst>
                         <a:ext uri="{28A0092B-C50C-407E-A947-70E740481C1C}">
-                          <a14:useLocalDpi xmlns="" xmlns:wpc="http://schemas.microsoft.com/office/word/2010/wordprocessingCanvas" xmlns:mc="http://schemas.openxmlformats.org/markup-compatibility/2006" xmlns:o="urn:schemas-microsoft-com:office:office" xmlns:v="urn:schemas-microsoft-com:vml" xmlns:wp14="http://schemas.microsoft.com/office/word/2010/wordprocessingDrawing" xmlns:w10="urn:schemas-microsoft-com:office:word" xmlns:w="http://schemas.openxmlformats.org/wordprocessingml/2006/main" xmlns:w14="http://schemas.microsoft.com/office/word/2010/wordml" xmlns:w15="http://schemas.microsoft.com/office/word/2012/wordml" xmlns:wpg="http://schemas.microsoft.com/office/word/2010/wordprocessingGroup" xmlns:wpi="http://schemas.microsoft.com/office/word/2010/wordprocessingInk" xmlns:wps="http://schemas.microsoft.com/office/word/2010/wordprocessingShape" xmlns:a14="http://schemas.microsoft.com/office/drawing/2010/main" val="0"/>
+                          <a14:useLocalDpi xmlns:a14="http://schemas.microsoft.com/office/drawing/2010/main" val="0"/>
                         </a:ext>
                       </a:extLst>
                     </a:blip>
@@ -4871,7 +5153,7 @@
                     </pic:cNvPicPr>
                   </pic:nvPicPr>
                   <pic:blipFill>
-                    <a:blip r:embed="rId20"/>
+                    <a:blip r:embed="rId17"/>
                     <a:srcRect/>
                     <a:stretch>
                       <a:fillRect/>
@@ -4903,13 +5185,21 @@
     <w:p>
       <w:pPr>
         <w:pStyle w:val="Textoindependiente"/>
-        <w:ind w:left="0"/>
-        <w:jc w:val="center"/>
-        <w:rPr>
-          <w:rFonts w:ascii="Arial" w:hAnsi="Arial" w:cs="Arial"/>
+        <w:ind w:left="0" w:firstLine="360"/>
+        <w:rPr>
+          <w:rFonts w:ascii="Arial" w:hAnsi="Arial" w:cs="Arial"/>
+          <w:b/>
           <w:lang w:val="es-PE" w:eastAsia="es-PE"/>
         </w:rPr>
       </w:pPr>
+      <w:r>
+        <w:rPr>
+          <w:rFonts w:ascii="Arial" w:hAnsi="Arial" w:cs="Arial"/>
+          <w:b/>
+          <w:lang w:val="es-PE" w:eastAsia="es-PE"/>
+        </w:rPr>
+        <w:t>Modificar Producto</w:t>
+      </w:r>
     </w:p>
     <w:p>
       <w:pPr>
@@ -4927,11 +5217,10 @@
           <w:noProof/>
           <w:lang w:val="es-PE" w:eastAsia="es-PE"/>
         </w:rPr>
-        <w:lastRenderedPageBreak/>
         <w:drawing>
           <wp:inline distT="0" distB="0" distL="0" distR="0">
-            <wp:extent cx="4400550" cy="3839286"/>
-            <wp:effectExtent l="19050" t="0" r="0" b="0"/>
+            <wp:extent cx="6057813" cy="3839210"/>
+            <wp:effectExtent l="0" t="0" r="0" b="0"/>
             <wp:docPr id="7" name="Imagen 2" descr="F:\Modificar producto.jpg"/>
             <wp:cNvGraphicFramePr>
               <a:graphicFrameLocks xmlns:a="http://schemas.openxmlformats.org/drawingml/2006/main" noChangeAspect="1"/>
@@ -4946,7 +5235,7 @@
                     </pic:cNvPicPr>
                   </pic:nvPicPr>
                   <pic:blipFill>
-                    <a:blip r:embed="rId21"/>
+                    <a:blip r:embed="rId18"/>
                     <a:srcRect/>
                     <a:stretch>
                       <a:fillRect/>
@@ -4955,7 +5244,7 @@
                   <pic:spPr bwMode="auto">
                     <a:xfrm>
                       <a:off x="0" y="0"/>
-                      <a:ext cx="4403887" cy="3842197"/>
+                      <a:ext cx="6098193" cy="3864801"/>
                     </a:xfrm>
                     <a:prstGeom prst="rect">
                       <a:avLst/>
@@ -4973,6 +5262,49 @@
             </a:graphic>
           </wp:inline>
         </w:drawing>
+      </w:r>
+    </w:p>
+    <w:p>
+      <w:pPr>
+        <w:pStyle w:val="Textoindependiente"/>
+        <w:ind w:left="0"/>
+        <w:jc w:val="center"/>
+        <w:rPr>
+          <w:rFonts w:ascii="Arial" w:hAnsi="Arial" w:cs="Arial"/>
+          <w:noProof/>
+          <w:lang w:val="es-PE" w:eastAsia="es-PE"/>
+        </w:rPr>
+      </w:pPr>
+    </w:p>
+    <w:p>
+      <w:pPr>
+        <w:pStyle w:val="Textoindependiente"/>
+        <w:ind w:left="0"/>
+        <w:jc w:val="center"/>
+        <w:rPr>
+          <w:rFonts w:ascii="Arial" w:hAnsi="Arial" w:cs="Arial"/>
+          <w:noProof/>
+          <w:lang w:val="es-PE" w:eastAsia="es-PE"/>
+        </w:rPr>
+      </w:pPr>
+    </w:p>
+    <w:p>
+      <w:pPr>
+        <w:pStyle w:val="Textoindependiente"/>
+        <w:ind w:left="0" w:firstLine="360"/>
+        <w:rPr>
+          <w:rFonts w:ascii="Arial" w:hAnsi="Arial" w:cs="Arial"/>
+          <w:b/>
+          <w:lang w:val="es-PE" w:eastAsia="es-PE"/>
+        </w:rPr>
+      </w:pPr>
+      <w:r>
+        <w:rPr>
+          <w:rFonts w:ascii="Arial" w:hAnsi="Arial" w:cs="Arial"/>
+          <w:b/>
+          <w:lang w:val="es-PE" w:eastAsia="es-PE"/>
+        </w:rPr>
+        <w:t>Agregar Local</w:t>
       </w:r>
     </w:p>
     <w:p>
@@ -5009,7 +5341,7 @@
                     </pic:cNvPicPr>
                   </pic:nvPicPr>
                   <pic:blipFill>
-                    <a:blip r:embed="rId22"/>
+                    <a:blip r:embed="rId19"/>
                     <a:srcRect/>
                     <a:stretch>
                       <a:fillRect/>
@@ -5052,6 +5384,24 @@
     <w:p>
       <w:pPr>
         <w:pStyle w:val="Textoindependiente"/>
+        <w:ind w:left="0" w:firstLine="360"/>
+        <w:rPr>
+          <w:rFonts w:ascii="Arial" w:hAnsi="Arial" w:cs="Arial"/>
+          <w:lang w:val="es-PE" w:eastAsia="es-PE"/>
+        </w:rPr>
+      </w:pPr>
+      <w:r>
+        <w:rPr>
+          <w:rFonts w:ascii="Arial" w:hAnsi="Arial" w:cs="Arial"/>
+          <w:b/>
+          <w:lang w:val="es-PE" w:eastAsia="es-PE"/>
+        </w:rPr>
+        <w:t>Modificar Local</w:t>
+      </w:r>
+    </w:p>
+    <w:p>
+      <w:pPr>
+        <w:pStyle w:val="Textoindependiente"/>
         <w:ind w:left="0"/>
         <w:jc w:val="center"/>
         <w:rPr>
@@ -5065,11 +5415,10 @@
           <w:noProof/>
           <w:lang w:val="es-PE" w:eastAsia="es-PE"/>
         </w:rPr>
-        <w:lastRenderedPageBreak/>
         <w:drawing>
           <wp:inline distT="0" distB="0" distL="0" distR="0">
-            <wp:extent cx="5810250" cy="3933825"/>
-            <wp:effectExtent l="19050" t="0" r="0" b="0"/>
+            <wp:extent cx="5800725" cy="3933825"/>
+            <wp:effectExtent l="0" t="0" r="0" b="0"/>
             <wp:docPr id="9" name="Imagen 4" descr="F:\Modificar local.jpg"/>
             <wp:cNvGraphicFramePr>
               <a:graphicFrameLocks xmlns:a="http://schemas.openxmlformats.org/drawingml/2006/main" noChangeAspect="1"/>
@@ -5084,7 +5433,7 @@
                     </pic:cNvPicPr>
                   </pic:nvPicPr>
                   <pic:blipFill>
-                    <a:blip r:embed="rId23"/>
+                    <a:blip r:embed="rId20"/>
                     <a:srcRect/>
                     <a:stretch>
                       <a:fillRect/>
@@ -5093,7 +5442,7 @@
                   <pic:spPr bwMode="auto">
                     <a:xfrm>
                       <a:off x="0" y="0"/>
-                      <a:ext cx="5810361" cy="3933900"/>
+                      <a:ext cx="5800842" cy="3933904"/>
                     </a:xfrm>
                     <a:prstGeom prst="rect">
                       <a:avLst/>
@@ -5114,8 +5463,8 @@
       </w:r>
     </w:p>
     <w:sectPr>
-      <w:headerReference w:type="default" r:id="rId24"/>
-      <w:footerReference w:type="default" r:id="rId25"/>
+      <w:headerReference w:type="default" r:id="rId21"/>
+      <w:footerReference w:type="default" r:id="rId22"/>
       <w:endnotePr>
         <w:numFmt w:val="decimal"/>
       </w:endnotePr>
@@ -5128,7 +5477,7 @@
 </file>
 
 <file path=word/endnotes.xml><?xml version="1.0" encoding="utf-8"?>
-<w:endnotes xmlns:ve="http://schemas.openxmlformats.org/markup-compatibility/2006" xmlns:o="urn:schemas-microsoft-com:office:office" xmlns:r="http://schemas.openxmlformats.org/officeDocument/2006/relationships" xmlns:m="http://schemas.openxmlformats.org/officeDocument/2006/math" xmlns:v="urn:schemas-microsoft-com:vml" xmlns:wp="http://schemas.openxmlformats.org/drawingml/2006/wordprocessingDrawing" xmlns:w10="urn:schemas-microsoft-com:office:word" xmlns:w="http://schemas.openxmlformats.org/wordprocessingml/2006/main" xmlns:wne="http://schemas.microsoft.com/office/word/2006/wordml">
+<w:endnotes xmlns:wpc="http://schemas.microsoft.com/office/word/2010/wordprocessingCanvas" xmlns:mc="http://schemas.openxmlformats.org/markup-compatibility/2006" xmlns:o="urn:schemas-microsoft-com:office:office" xmlns:r="http://schemas.openxmlformats.org/officeDocument/2006/relationships" xmlns:m="http://schemas.openxmlformats.org/officeDocument/2006/math" xmlns:v="urn:schemas-microsoft-com:vml" xmlns:wp14="http://schemas.microsoft.com/office/word/2010/wordprocessingDrawing" xmlns:wp="http://schemas.openxmlformats.org/drawingml/2006/wordprocessingDrawing" xmlns:w10="urn:schemas-microsoft-com:office:word" xmlns:w="http://schemas.openxmlformats.org/wordprocessingml/2006/main" xmlns:w14="http://schemas.microsoft.com/office/word/2010/wordml" xmlns:w15="http://schemas.microsoft.com/office/word/2012/wordml" xmlns:wpg="http://schemas.microsoft.com/office/word/2010/wordprocessingGroup" xmlns:wpi="http://schemas.microsoft.com/office/word/2010/wordprocessingInk" xmlns:wne="http://schemas.microsoft.com/office/word/2006/wordml" xmlns:wps="http://schemas.microsoft.com/office/word/2010/wordprocessingShape" mc:Ignorable="w14 w15 wp14">
   <w:endnote w:type="separator" w:id="-1">
     <w:p>
       <w:pPr>
@@ -5153,7 +5502,7 @@
 </file>
 
 <file path=word/footer1.xml><?xml version="1.0" encoding="utf-8"?>
-<w:ftr xmlns:ve="http://schemas.openxmlformats.org/markup-compatibility/2006" xmlns:o="urn:schemas-microsoft-com:office:office" xmlns:r="http://schemas.openxmlformats.org/officeDocument/2006/relationships" xmlns:m="http://schemas.openxmlformats.org/officeDocument/2006/math" xmlns:v="urn:schemas-microsoft-com:vml" xmlns:wp="http://schemas.openxmlformats.org/drawingml/2006/wordprocessingDrawing" xmlns:w10="urn:schemas-microsoft-com:office:word" xmlns:w="http://schemas.openxmlformats.org/wordprocessingml/2006/main" xmlns:wne="http://schemas.microsoft.com/office/word/2006/wordml">
+<w:ftr xmlns:wpc="http://schemas.microsoft.com/office/word/2010/wordprocessingCanvas" xmlns:mc="http://schemas.openxmlformats.org/markup-compatibility/2006" xmlns:o="urn:schemas-microsoft-com:office:office" xmlns:r="http://schemas.openxmlformats.org/officeDocument/2006/relationships" xmlns:m="http://schemas.openxmlformats.org/officeDocument/2006/math" xmlns:v="urn:schemas-microsoft-com:vml" xmlns:wp14="http://schemas.microsoft.com/office/word/2010/wordprocessingDrawing" xmlns:wp="http://schemas.openxmlformats.org/drawingml/2006/wordprocessingDrawing" xmlns:w10="urn:schemas-microsoft-com:office:word" xmlns:w="http://schemas.openxmlformats.org/wordprocessingml/2006/main" xmlns:w14="http://schemas.microsoft.com/office/word/2010/wordml" xmlns:w15="http://schemas.microsoft.com/office/word/2012/wordml" xmlns:wpg="http://schemas.microsoft.com/office/word/2010/wordprocessingGroup" xmlns:wpi="http://schemas.microsoft.com/office/word/2010/wordprocessingInk" xmlns:wne="http://schemas.microsoft.com/office/word/2006/wordml" xmlns:wps="http://schemas.microsoft.com/office/word/2010/wordprocessingShape" mc:Ignorable="w14 w15 wp14">
   <w:tbl>
     <w:tblPr>
       <w:tblW w:w="0" w:type="auto"/>
@@ -5166,7 +5515,7 @@
         <w:insideV w:val="single" w:sz="6" w:space="0" w:color="auto"/>
       </w:tblBorders>
       <w:tblLayout w:type="fixed"/>
-      <w:tblLook w:val="0000"/>
+      <w:tblLook w:val="0000" w:firstRow="0" w:lastRow="0" w:firstColumn="0" w:lastColumn="0" w:noHBand="0" w:noVBand="0"/>
     </w:tblPr>
     <w:tblGrid>
       <w:gridCol w:w="3162"/>
@@ -5340,7 +5689,7 @@
               <w:noProof/>
               <w:lang w:val="es-ES_tradnl"/>
             </w:rPr>
-            <w:t>7</w:t>
+            <w:t>9</w:t>
           </w:r>
           <w:r>
             <w:rPr>
@@ -5362,7 +5711,7 @@
 </file>
 
 <file path=word/footnotes.xml><?xml version="1.0" encoding="utf-8"?>
-<w:footnotes xmlns:ve="http://schemas.openxmlformats.org/markup-compatibility/2006" xmlns:o="urn:schemas-microsoft-com:office:office" xmlns:r="http://schemas.openxmlformats.org/officeDocument/2006/relationships" xmlns:m="http://schemas.openxmlformats.org/officeDocument/2006/math" xmlns:v="urn:schemas-microsoft-com:vml" xmlns:wp="http://schemas.openxmlformats.org/drawingml/2006/wordprocessingDrawing" xmlns:w10="urn:schemas-microsoft-com:office:word" xmlns:w="http://schemas.openxmlformats.org/wordprocessingml/2006/main" xmlns:wne="http://schemas.microsoft.com/office/word/2006/wordml">
+<w:footnotes xmlns:wpc="http://schemas.microsoft.com/office/word/2010/wordprocessingCanvas" xmlns:mc="http://schemas.openxmlformats.org/markup-compatibility/2006" xmlns:o="urn:schemas-microsoft-com:office:office" xmlns:r="http://schemas.openxmlformats.org/officeDocument/2006/relationships" xmlns:m="http://schemas.openxmlformats.org/officeDocument/2006/math" xmlns:v="urn:schemas-microsoft-com:vml" xmlns:wp14="http://schemas.microsoft.com/office/word/2010/wordprocessingDrawing" xmlns:wp="http://schemas.openxmlformats.org/drawingml/2006/wordprocessingDrawing" xmlns:w10="urn:schemas-microsoft-com:office:word" xmlns:w="http://schemas.openxmlformats.org/wordprocessingml/2006/main" xmlns:w14="http://schemas.microsoft.com/office/word/2010/wordml" xmlns:w15="http://schemas.microsoft.com/office/word/2012/wordml" xmlns:wpg="http://schemas.microsoft.com/office/word/2010/wordprocessingGroup" xmlns:wpi="http://schemas.microsoft.com/office/word/2010/wordprocessingInk" xmlns:wne="http://schemas.microsoft.com/office/word/2006/wordml" xmlns:wps="http://schemas.microsoft.com/office/word/2010/wordprocessingShape" mc:Ignorable="w14 w15 wp14">
   <w:footnote w:type="separator" w:id="-1">
     <w:p>
       <w:pPr>
@@ -5387,7 +5736,7 @@
 </file>
 
 <file path=word/header1.xml><?xml version="1.0" encoding="utf-8"?>
-<w:hdr xmlns:ve="http://schemas.openxmlformats.org/markup-compatibility/2006" xmlns:o="urn:schemas-microsoft-com:office:office" xmlns:r="http://schemas.openxmlformats.org/officeDocument/2006/relationships" xmlns:m="http://schemas.openxmlformats.org/officeDocument/2006/math" xmlns:v="urn:schemas-microsoft-com:vml" xmlns:wp="http://schemas.openxmlformats.org/drawingml/2006/wordprocessingDrawing" xmlns:w10="urn:schemas-microsoft-com:office:word" xmlns:w="http://schemas.openxmlformats.org/wordprocessingml/2006/main" xmlns:wne="http://schemas.microsoft.com/office/word/2006/wordml">
+<w:hdr xmlns:wpc="http://schemas.microsoft.com/office/word/2010/wordprocessingCanvas" xmlns:mc="http://schemas.openxmlformats.org/markup-compatibility/2006" xmlns:o="urn:schemas-microsoft-com:office:office" xmlns:r="http://schemas.openxmlformats.org/officeDocument/2006/relationships" xmlns:m="http://schemas.openxmlformats.org/officeDocument/2006/math" xmlns:v="urn:schemas-microsoft-com:vml" xmlns:wp14="http://schemas.microsoft.com/office/word/2010/wordprocessingDrawing" xmlns:wp="http://schemas.openxmlformats.org/drawingml/2006/wordprocessingDrawing" xmlns:w10="urn:schemas-microsoft-com:office:word" xmlns:w="http://schemas.openxmlformats.org/wordprocessingml/2006/main" xmlns:w14="http://schemas.microsoft.com/office/word/2010/wordml" xmlns:w15="http://schemas.microsoft.com/office/word/2012/wordml" xmlns:wpg="http://schemas.microsoft.com/office/word/2010/wordprocessingGroup" xmlns:wpi="http://schemas.microsoft.com/office/word/2010/wordprocessingInk" xmlns:wne="http://schemas.microsoft.com/office/word/2006/wordml" xmlns:wps="http://schemas.microsoft.com/office/word/2010/wordprocessingShape" mc:Ignorable="w14 w15 wp14">
   <w:p>
     <w:pPr>
       <w:rPr>
@@ -5446,7 +5795,7 @@
 </file>
 
 <file path=word/header2.xml><?xml version="1.0" encoding="utf-8"?>
-<w:hdr xmlns:ve="http://schemas.openxmlformats.org/markup-compatibility/2006" xmlns:o="urn:schemas-microsoft-com:office:office" xmlns:r="http://schemas.openxmlformats.org/officeDocument/2006/relationships" xmlns:m="http://schemas.openxmlformats.org/officeDocument/2006/math" xmlns:v="urn:schemas-microsoft-com:vml" xmlns:wp="http://schemas.openxmlformats.org/drawingml/2006/wordprocessingDrawing" xmlns:w10="urn:schemas-microsoft-com:office:word" xmlns:w="http://schemas.openxmlformats.org/wordprocessingml/2006/main" xmlns:wne="http://schemas.microsoft.com/office/word/2006/wordml">
+<w:hdr xmlns:wpc="http://schemas.microsoft.com/office/word/2010/wordprocessingCanvas" xmlns:mc="http://schemas.openxmlformats.org/markup-compatibility/2006" xmlns:o="urn:schemas-microsoft-com:office:office" xmlns:r="http://schemas.openxmlformats.org/officeDocument/2006/relationships" xmlns:m="http://schemas.openxmlformats.org/officeDocument/2006/math" xmlns:v="urn:schemas-microsoft-com:vml" xmlns:wp14="http://schemas.microsoft.com/office/word/2010/wordprocessingDrawing" xmlns:wp="http://schemas.openxmlformats.org/drawingml/2006/wordprocessingDrawing" xmlns:w10="urn:schemas-microsoft-com:office:word" xmlns:w="http://schemas.openxmlformats.org/wordprocessingml/2006/main" xmlns:w14="http://schemas.microsoft.com/office/word/2010/wordml" xmlns:w15="http://schemas.microsoft.com/office/word/2012/wordml" xmlns:wpg="http://schemas.microsoft.com/office/word/2010/wordprocessingGroup" xmlns:wpi="http://schemas.microsoft.com/office/word/2010/wordprocessingInk" xmlns:wne="http://schemas.microsoft.com/office/word/2006/wordml" xmlns:wps="http://schemas.microsoft.com/office/word/2010/wordprocessingShape" mc:Ignorable="w14 w15 wp14">
   <w:tbl>
     <w:tblPr>
       <w:tblW w:w="0" w:type="auto"/>
@@ -5459,7 +5808,7 @@
         <w:insideV w:val="single" w:sz="6" w:space="0" w:color="auto"/>
       </w:tblBorders>
       <w:tblLayout w:type="fixed"/>
-      <w:tblLook w:val="0000"/>
+      <w:tblLook w:val="0000" w:firstRow="0" w:lastRow="0" w:firstColumn="0" w:lastColumn="0" w:noHBand="0" w:noVBand="0"/>
     </w:tblPr>
     <w:tblGrid>
       <w:gridCol w:w="6379"/>
@@ -5511,7 +5860,13 @@
             <w:rPr>
               <w:lang w:val="es-ES"/>
             </w:rPr>
-            <w:t>:           1.0</w:t>
+            <w:t>:           1.</w:t>
+          </w:r>
+          <w:r>
+            <w:rPr>
+              <w:lang w:val="es-ES"/>
+            </w:rPr>
+            <w:t>1</w:t>
           </w:r>
         </w:p>
       </w:tc>
@@ -5527,14 +5882,27 @@
               <w:lang w:val="es-PE"/>
             </w:rPr>
           </w:pPr>
-          <w:fldSimple w:instr="title  \* Mergeformat ">
-            <w:r>
-              <w:rPr>
-                <w:lang w:val="es-ES"/>
-              </w:rPr>
-              <w:t>Especificación de Caso de Uso</w:t>
-            </w:r>
-          </w:fldSimple>
+          <w:r>
+            <w:fldChar w:fldCharType="begin"/>
+          </w:r>
+          <w:r>
+            <w:instrText xml:space="preserve">title  \* Mergeformat </w:instrText>
+          </w:r>
+          <w:r>
+            <w:fldChar w:fldCharType="separate"/>
+          </w:r>
+          <w:r>
+            <w:rPr>
+              <w:lang w:val="es-ES"/>
+            </w:rPr>
+            <w:t>Especificación de Caso de Uso</w:t>
+          </w:r>
+          <w:r>
+            <w:rPr>
+              <w:lang w:val="es-ES"/>
+            </w:rPr>
+            <w:fldChar w:fldCharType="end"/>
+          </w:r>
           <w:r>
             <w:rPr>
               <w:lang w:val="es-ES"/>
@@ -5582,7 +5950,7 @@
             <w:rPr>
               <w:lang w:val="es-ES"/>
             </w:rPr>
-            <w:t>05</w:t>
+            <w:t>04</w:t>
           </w:r>
           <w:r>
             <w:rPr>
@@ -5600,7 +5968,13 @@
             <w:rPr>
               <w:lang w:val="es-ES"/>
             </w:rPr>
-            <w:t>5/2015</w:t>
+            <w:t>7</w:t>
+          </w:r>
+          <w:r>
+            <w:rPr>
+              <w:lang w:val="es-ES"/>
+            </w:rPr>
+            <w:t>/2015</w:t>
           </w:r>
         </w:p>
       </w:tc>
@@ -5618,7 +5992,7 @@
             </w:rPr>
           </w:pPr>
           <w:r>
-            <w:t>DLC_ECU_03_v1.0</w:t>
+            <w:t>DLC_ECU_03</w:t>
           </w:r>
           <w:r>
             <w:rPr>
@@ -5658,7 +6032,7 @@
 </file>
 
 <file path=word/numbering.xml><?xml version="1.0" encoding="utf-8"?>
-<w:numbering xmlns:ve="http://schemas.openxmlformats.org/markup-compatibility/2006" xmlns:o="urn:schemas-microsoft-com:office:office" xmlns:r="http://schemas.openxmlformats.org/officeDocument/2006/relationships" xmlns:m="http://schemas.openxmlformats.org/officeDocument/2006/math" xmlns:v="urn:schemas-microsoft-com:vml" xmlns:wp="http://schemas.openxmlformats.org/drawingml/2006/wordprocessingDrawing" xmlns:w10="urn:schemas-microsoft-com:office:word" xmlns:w="http://schemas.openxmlformats.org/wordprocessingml/2006/main" xmlns:wne="http://schemas.microsoft.com/office/word/2006/wordml">
+<w:numbering xmlns:wpc="http://schemas.microsoft.com/office/word/2010/wordprocessingCanvas" xmlns:mc="http://schemas.openxmlformats.org/markup-compatibility/2006" xmlns:o="urn:schemas-microsoft-com:office:office" xmlns:r="http://schemas.openxmlformats.org/officeDocument/2006/relationships" xmlns:m="http://schemas.openxmlformats.org/officeDocument/2006/math" xmlns:v="urn:schemas-microsoft-com:vml" xmlns:wp14="http://schemas.microsoft.com/office/word/2010/wordprocessingDrawing" xmlns:wp="http://schemas.openxmlformats.org/drawingml/2006/wordprocessingDrawing" xmlns:w10="urn:schemas-microsoft-com:office:word" xmlns:w="http://schemas.openxmlformats.org/wordprocessingml/2006/main" xmlns:w14="http://schemas.microsoft.com/office/word/2010/wordml" xmlns:w15="http://schemas.microsoft.com/office/word/2012/wordml" xmlns:wpg="http://schemas.microsoft.com/office/word/2010/wordprocessingGroup" xmlns:wpi="http://schemas.microsoft.com/office/word/2010/wordprocessingInk" xmlns:wne="http://schemas.microsoft.com/office/word/2006/wordml" xmlns:wps="http://schemas.microsoft.com/office/word/2010/wordprocessingShape" mc:Ignorable="w14 w15 wp14">
   <w:abstractNum w:abstractNumId="0">
     <w:nsid w:val="FFFFFFFB"/>
     <w:multiLevelType w:val="multilevel"/>
@@ -8070,7 +8444,7 @@
 </file>
 
 <file path=word/styles.xml><?xml version="1.0" encoding="utf-8"?>
-<w:styles xmlns:r="http://schemas.openxmlformats.org/officeDocument/2006/relationships" xmlns:w="http://schemas.openxmlformats.org/wordprocessingml/2006/main">
+<w:styles xmlns:mc="http://schemas.openxmlformats.org/markup-compatibility/2006" xmlns:r="http://schemas.openxmlformats.org/officeDocument/2006/relationships" xmlns:w="http://schemas.openxmlformats.org/wordprocessingml/2006/main" xmlns:w14="http://schemas.microsoft.com/office/word/2010/wordml" xmlns:w15="http://schemas.microsoft.com/office/word/2012/wordml" mc:Ignorable="w14 w15">
   <w:docDefaults>
     <w:rPrDefault>
       <w:rPr>
@@ -8080,144 +8454,378 @@
     </w:rPrDefault>
     <w:pPrDefault/>
   </w:docDefaults>
-  <w:latentStyles w:defLockedState="0" w:defUIPriority="99" w:defSemiHidden="1" w:defUnhideWhenUsed="1" w:defQFormat="0" w:count="267">
-    <w:lsdException w:name="Normal" w:locked="1" w:semiHidden="0" w:uiPriority="0" w:unhideWhenUsed="0" w:qFormat="1"/>
-    <w:lsdException w:name="heading 1" w:locked="1" w:semiHidden="0" w:uiPriority="0" w:unhideWhenUsed="0" w:qFormat="1"/>
-    <w:lsdException w:name="heading 2" w:locked="1" w:semiHidden="0" w:uiPriority="0" w:unhideWhenUsed="0" w:qFormat="1"/>
-    <w:lsdException w:name="heading 3" w:locked="1" w:semiHidden="0" w:uiPriority="0" w:unhideWhenUsed="0" w:qFormat="1"/>
-    <w:lsdException w:name="heading 4" w:locked="1" w:semiHidden="0" w:uiPriority="0" w:unhideWhenUsed="0" w:qFormat="1"/>
-    <w:lsdException w:name="heading 5" w:locked="1" w:semiHidden="0" w:uiPriority="0" w:unhideWhenUsed="0" w:qFormat="1"/>
-    <w:lsdException w:name="heading 6" w:locked="1" w:semiHidden="0" w:uiPriority="0" w:unhideWhenUsed="0" w:qFormat="1"/>
-    <w:lsdException w:name="heading 7" w:locked="1" w:semiHidden="0" w:uiPriority="0" w:qFormat="1"/>
-    <w:lsdException w:name="heading 8" w:locked="1" w:semiHidden="0" w:uiPriority="0" w:qFormat="1"/>
-    <w:lsdException w:name="heading 9" w:locked="1" w:semiHidden="0" w:uiPriority="0" w:qFormat="1"/>
-    <w:lsdException w:name="toc 1" w:locked="1" w:semiHidden="0" w:uiPriority="39"/>
-    <w:lsdException w:name="toc 2" w:locked="1" w:semiHidden="0" w:uiPriority="39"/>
-    <w:lsdException w:name="toc 3" w:locked="1" w:semiHidden="0" w:uiPriority="39"/>
-    <w:lsdException w:name="toc 4" w:locked="1" w:semiHidden="0" w:uiPriority="0"/>
-    <w:lsdException w:name="toc 5" w:locked="1" w:semiHidden="0" w:uiPriority="0"/>
-    <w:lsdException w:name="toc 6" w:locked="1" w:semiHidden="0" w:uiPriority="0"/>
-    <w:lsdException w:name="toc 7" w:locked="1" w:semiHidden="0" w:uiPriority="0"/>
-    <w:lsdException w:name="toc 8" w:locked="1" w:semiHidden="0" w:uiPriority="0"/>
-    <w:lsdException w:name="toc 9" w:locked="1" w:semiHidden="0" w:uiPriority="0"/>
-    <w:lsdException w:name="caption" w:locked="1" w:uiPriority="0" w:qFormat="1"/>
-    <w:lsdException w:name="Title" w:locked="1" w:semiHidden="0" w:uiPriority="0" w:unhideWhenUsed="0" w:qFormat="1"/>
-    <w:lsdException w:name="Default Paragraph Font" w:locked="1" w:semiHidden="0" w:uiPriority="0"/>
-    <w:lsdException w:name="Subtitle" w:locked="1" w:semiHidden="0" w:uiPriority="0" w:unhideWhenUsed="0" w:qFormat="1"/>
-    <w:lsdException w:name="Strong" w:locked="1" w:semiHidden="0" w:uiPriority="0" w:unhideWhenUsed="0" w:qFormat="1"/>
-    <w:lsdException w:name="Emphasis" w:locked="1" w:semiHidden="0" w:uiPriority="0" w:unhideWhenUsed="0" w:qFormat="1"/>
-    <w:lsdException w:name="Table Grid" w:locked="1" w:semiHidden="0" w:uiPriority="0" w:unhideWhenUsed="0"/>
-    <w:lsdException w:name="Placeholder Text" w:unhideWhenUsed="0"/>
-    <w:lsdException w:name="No Spacing" w:semiHidden="0" w:uiPriority="1" w:unhideWhenUsed="0" w:qFormat="1"/>
-    <w:lsdException w:name="Light Shading" w:semiHidden="0" w:uiPriority="60" w:unhideWhenUsed="0"/>
-    <w:lsdException w:name="Light List" w:semiHidden="0" w:uiPriority="61" w:unhideWhenUsed="0"/>
-    <w:lsdException w:name="Light Grid" w:semiHidden="0" w:uiPriority="62" w:unhideWhenUsed="0"/>
-    <w:lsdException w:name="Medium Shading 1" w:semiHidden="0" w:uiPriority="63" w:unhideWhenUsed="0"/>
-    <w:lsdException w:name="Medium Shading 2" w:semiHidden="0" w:uiPriority="64" w:unhideWhenUsed="0"/>
-    <w:lsdException w:name="Medium List 1" w:semiHidden="0" w:uiPriority="65" w:unhideWhenUsed="0"/>
-    <w:lsdException w:name="Medium List 2" w:semiHidden="0" w:uiPriority="66" w:unhideWhenUsed="0"/>
-    <w:lsdException w:name="Medium Grid 1" w:semiHidden="0" w:uiPriority="67" w:unhideWhenUsed="0"/>
-    <w:lsdException w:name="Medium Grid 2" w:semiHidden="0" w:uiPriority="68" w:unhideWhenUsed="0"/>
-    <w:lsdException w:name="Medium Grid 3" w:semiHidden="0" w:uiPriority="69" w:unhideWhenUsed="0"/>
-    <w:lsdException w:name="Dark List" w:semiHidden="0" w:uiPriority="70" w:unhideWhenUsed="0"/>
-    <w:lsdException w:name="Colorful Shading" w:semiHidden="0" w:uiPriority="71" w:unhideWhenUsed="0"/>
-    <w:lsdException w:name="Colorful List" w:semiHidden="0" w:uiPriority="72" w:unhideWhenUsed="0"/>
-    <w:lsdException w:name="Colorful Grid" w:semiHidden="0" w:uiPriority="73" w:unhideWhenUsed="0"/>
-    <w:lsdException w:name="Light Shading Accent 1" w:semiHidden="0" w:uiPriority="60" w:unhideWhenUsed="0"/>
-    <w:lsdException w:name="Light List Accent 1" w:semiHidden="0" w:uiPriority="61" w:unhideWhenUsed="0"/>
-    <w:lsdException w:name="Light Grid Accent 1" w:semiHidden="0" w:uiPriority="62" w:unhideWhenUsed="0"/>
-    <w:lsdException w:name="Medium Shading 1 Accent 1" w:semiHidden="0" w:uiPriority="63" w:unhideWhenUsed="0"/>
-    <w:lsdException w:name="Medium Shading 2 Accent 1" w:semiHidden="0" w:uiPriority="64" w:unhideWhenUsed="0"/>
-    <w:lsdException w:name="Medium List 1 Accent 1" w:semiHidden="0" w:uiPriority="65" w:unhideWhenUsed="0"/>
-    <w:lsdException w:name="Revision" w:unhideWhenUsed="0"/>
-    <w:lsdException w:name="List Paragraph" w:semiHidden="0" w:uiPriority="34" w:unhideWhenUsed="0" w:qFormat="1"/>
-    <w:lsdException w:name="Quote" w:semiHidden="0" w:uiPriority="29" w:unhideWhenUsed="0" w:qFormat="1"/>
-    <w:lsdException w:name="Intense Quote" w:semiHidden="0" w:uiPriority="30" w:unhideWhenUsed="0" w:qFormat="1"/>
-    <w:lsdException w:name="Medium List 2 Accent 1" w:semiHidden="0" w:uiPriority="66" w:unhideWhenUsed="0"/>
-    <w:lsdException w:name="Medium Grid 1 Accent 1" w:semiHidden="0" w:uiPriority="67" w:unhideWhenUsed="0"/>
-    <w:lsdException w:name="Medium Grid 2 Accent 1" w:semiHidden="0" w:uiPriority="68" w:unhideWhenUsed="0"/>
-    <w:lsdException w:name="Medium Grid 3 Accent 1" w:semiHidden="0" w:uiPriority="69" w:unhideWhenUsed="0"/>
-    <w:lsdException w:name="Dark List Accent 1" w:semiHidden="0" w:uiPriority="70" w:unhideWhenUsed="0"/>
-    <w:lsdException w:name="Colorful Shading Accent 1" w:semiHidden="0" w:uiPriority="71" w:unhideWhenUsed="0"/>
-    <w:lsdException w:name="Colorful List Accent 1" w:semiHidden="0" w:uiPriority="72" w:unhideWhenUsed="0"/>
-    <w:lsdException w:name="Colorful Grid Accent 1" w:semiHidden="0" w:uiPriority="73" w:unhideWhenUsed="0"/>
-    <w:lsdException w:name="Light Shading Accent 2" w:semiHidden="0" w:uiPriority="60" w:unhideWhenUsed="0"/>
-    <w:lsdException w:name="Light List Accent 2" w:semiHidden="0" w:uiPriority="61" w:unhideWhenUsed="0"/>
-    <w:lsdException w:name="Light Grid Accent 2" w:semiHidden="0" w:uiPriority="62" w:unhideWhenUsed="0"/>
-    <w:lsdException w:name="Medium Shading 1 Accent 2" w:semiHidden="0" w:uiPriority="63" w:unhideWhenUsed="0"/>
-    <w:lsdException w:name="Medium Shading 2 Accent 2" w:semiHidden="0" w:uiPriority="64" w:unhideWhenUsed="0"/>
-    <w:lsdException w:name="Medium List 1 Accent 2" w:semiHidden="0" w:uiPriority="65" w:unhideWhenUsed="0"/>
-    <w:lsdException w:name="Medium List 2 Accent 2" w:semiHidden="0" w:uiPriority="66" w:unhideWhenUsed="0"/>
-    <w:lsdException w:name="Medium Grid 1 Accent 2" w:semiHidden="0" w:uiPriority="67" w:unhideWhenUsed="0"/>
-    <w:lsdException w:name="Medium Grid 2 Accent 2" w:semiHidden="0" w:uiPriority="68" w:unhideWhenUsed="0"/>
-    <w:lsdException w:name="Medium Grid 3 Accent 2" w:semiHidden="0" w:uiPriority="69" w:unhideWhenUsed="0"/>
-    <w:lsdException w:name="Dark List Accent 2" w:semiHidden="0" w:uiPriority="70" w:unhideWhenUsed="0"/>
-    <w:lsdException w:name="Colorful Shading Accent 2" w:semiHidden="0" w:uiPriority="71" w:unhideWhenUsed="0"/>
-    <w:lsdException w:name="Colorful List Accent 2" w:semiHidden="0" w:uiPriority="72" w:unhideWhenUsed="0"/>
-    <w:lsdException w:name="Colorful Grid Accent 2" w:semiHidden="0" w:uiPriority="73" w:unhideWhenUsed="0"/>
-    <w:lsdException w:name="Light Shading Accent 3" w:semiHidden="0" w:uiPriority="60" w:unhideWhenUsed="0"/>
-    <w:lsdException w:name="Light List Accent 3" w:semiHidden="0" w:uiPriority="61" w:unhideWhenUsed="0"/>
-    <w:lsdException w:name="Light Grid Accent 3" w:semiHidden="0" w:uiPriority="62" w:unhideWhenUsed="0"/>
-    <w:lsdException w:name="Medium Shading 1 Accent 3" w:semiHidden="0" w:uiPriority="63" w:unhideWhenUsed="0"/>
-    <w:lsdException w:name="Medium Shading 2 Accent 3" w:semiHidden="0" w:uiPriority="64" w:unhideWhenUsed="0"/>
-    <w:lsdException w:name="Medium List 1 Accent 3" w:semiHidden="0" w:uiPriority="65" w:unhideWhenUsed="0"/>
-    <w:lsdException w:name="Medium List 2 Accent 3" w:semiHidden="0" w:uiPriority="66" w:unhideWhenUsed="0"/>
-    <w:lsdException w:name="Medium Grid 1 Accent 3" w:semiHidden="0" w:uiPriority="67" w:unhideWhenUsed="0"/>
-    <w:lsdException w:name="Medium Grid 2 Accent 3" w:semiHidden="0" w:uiPriority="68" w:unhideWhenUsed="0"/>
-    <w:lsdException w:name="Medium Grid 3 Accent 3" w:semiHidden="0" w:uiPriority="69" w:unhideWhenUsed="0"/>
-    <w:lsdException w:name="Dark List Accent 3" w:semiHidden="0" w:uiPriority="70" w:unhideWhenUsed="0"/>
-    <w:lsdException w:name="Colorful Shading Accent 3" w:semiHidden="0" w:uiPriority="71" w:unhideWhenUsed="0"/>
-    <w:lsdException w:name="Colorful List Accent 3" w:semiHidden="0" w:uiPriority="72" w:unhideWhenUsed="0"/>
-    <w:lsdException w:name="Colorful Grid Accent 3" w:semiHidden="0" w:uiPriority="73" w:unhideWhenUsed="0"/>
-    <w:lsdException w:name="Light Shading Accent 4" w:semiHidden="0" w:uiPriority="60" w:unhideWhenUsed="0"/>
-    <w:lsdException w:name="Light List Accent 4" w:semiHidden="0" w:uiPriority="61" w:unhideWhenUsed="0"/>
-    <w:lsdException w:name="Light Grid Accent 4" w:semiHidden="0" w:uiPriority="62" w:unhideWhenUsed="0"/>
-    <w:lsdException w:name="Medium Shading 1 Accent 4" w:semiHidden="0" w:uiPriority="63" w:unhideWhenUsed="0"/>
-    <w:lsdException w:name="Medium Shading 2 Accent 4" w:semiHidden="0" w:uiPriority="64" w:unhideWhenUsed="0"/>
-    <w:lsdException w:name="Medium List 1 Accent 4" w:semiHidden="0" w:uiPriority="65" w:unhideWhenUsed="0"/>
-    <w:lsdException w:name="Medium List 2 Accent 4" w:semiHidden="0" w:uiPriority="66" w:unhideWhenUsed="0"/>
-    <w:lsdException w:name="Medium Grid 1 Accent 4" w:semiHidden="0" w:uiPriority="67" w:unhideWhenUsed="0"/>
-    <w:lsdException w:name="Medium Grid 2 Accent 4" w:semiHidden="0" w:uiPriority="68" w:unhideWhenUsed="0"/>
-    <w:lsdException w:name="Medium Grid 3 Accent 4" w:semiHidden="0" w:uiPriority="69" w:unhideWhenUsed="0"/>
-    <w:lsdException w:name="Dark List Accent 4" w:semiHidden="0" w:uiPriority="70" w:unhideWhenUsed="0"/>
-    <w:lsdException w:name="Colorful Shading Accent 4" w:semiHidden="0" w:uiPriority="71" w:unhideWhenUsed="0"/>
-    <w:lsdException w:name="Colorful List Accent 4" w:semiHidden="0" w:uiPriority="72" w:unhideWhenUsed="0"/>
-    <w:lsdException w:name="Colorful Grid Accent 4" w:semiHidden="0" w:uiPriority="73" w:unhideWhenUsed="0"/>
-    <w:lsdException w:name="Light Shading Accent 5" w:semiHidden="0" w:uiPriority="60" w:unhideWhenUsed="0"/>
-    <w:lsdException w:name="Light List Accent 5" w:semiHidden="0" w:uiPriority="61" w:unhideWhenUsed="0"/>
-    <w:lsdException w:name="Light Grid Accent 5" w:semiHidden="0" w:uiPriority="62" w:unhideWhenUsed="0"/>
-    <w:lsdException w:name="Medium Shading 1 Accent 5" w:semiHidden="0" w:uiPriority="63" w:unhideWhenUsed="0"/>
-    <w:lsdException w:name="Medium Shading 2 Accent 5" w:semiHidden="0" w:uiPriority="64" w:unhideWhenUsed="0"/>
-    <w:lsdException w:name="Medium List 1 Accent 5" w:semiHidden="0" w:uiPriority="65" w:unhideWhenUsed="0"/>
-    <w:lsdException w:name="Medium List 2 Accent 5" w:semiHidden="0" w:uiPriority="66" w:unhideWhenUsed="0"/>
-    <w:lsdException w:name="Medium Grid 1 Accent 5" w:semiHidden="0" w:uiPriority="67" w:unhideWhenUsed="0"/>
-    <w:lsdException w:name="Medium Grid 2 Accent 5" w:semiHidden="0" w:uiPriority="68" w:unhideWhenUsed="0"/>
-    <w:lsdException w:name="Medium Grid 3 Accent 5" w:semiHidden="0" w:uiPriority="69" w:unhideWhenUsed="0"/>
-    <w:lsdException w:name="Dark List Accent 5" w:semiHidden="0" w:uiPriority="70" w:unhideWhenUsed="0"/>
-    <w:lsdException w:name="Colorful Shading Accent 5" w:semiHidden="0" w:uiPriority="71" w:unhideWhenUsed="0"/>
-    <w:lsdException w:name="Colorful List Accent 5" w:semiHidden="0" w:uiPriority="72" w:unhideWhenUsed="0"/>
-    <w:lsdException w:name="Colorful Grid Accent 5" w:semiHidden="0" w:uiPriority="73" w:unhideWhenUsed="0"/>
-    <w:lsdException w:name="Light Shading Accent 6" w:semiHidden="0" w:uiPriority="60" w:unhideWhenUsed="0"/>
-    <w:lsdException w:name="Light List Accent 6" w:semiHidden="0" w:uiPriority="61" w:unhideWhenUsed="0"/>
-    <w:lsdException w:name="Light Grid Accent 6" w:semiHidden="0" w:uiPriority="62" w:unhideWhenUsed="0"/>
-    <w:lsdException w:name="Medium Shading 1 Accent 6" w:semiHidden="0" w:uiPriority="63" w:unhideWhenUsed="0"/>
-    <w:lsdException w:name="Medium Shading 2 Accent 6" w:semiHidden="0" w:uiPriority="64" w:unhideWhenUsed="0"/>
-    <w:lsdException w:name="Medium List 1 Accent 6" w:semiHidden="0" w:uiPriority="65" w:unhideWhenUsed="0"/>
-    <w:lsdException w:name="Medium List 2 Accent 6" w:semiHidden="0" w:uiPriority="66" w:unhideWhenUsed="0"/>
-    <w:lsdException w:name="Medium Grid 1 Accent 6" w:semiHidden="0" w:uiPriority="67" w:unhideWhenUsed="0"/>
-    <w:lsdException w:name="Medium Grid 2 Accent 6" w:semiHidden="0" w:uiPriority="68" w:unhideWhenUsed="0"/>
-    <w:lsdException w:name="Medium Grid 3 Accent 6" w:semiHidden="0" w:uiPriority="69" w:unhideWhenUsed="0"/>
-    <w:lsdException w:name="Dark List Accent 6" w:semiHidden="0" w:uiPriority="70" w:unhideWhenUsed="0"/>
-    <w:lsdException w:name="Colorful Shading Accent 6" w:semiHidden="0" w:uiPriority="71" w:unhideWhenUsed="0"/>
-    <w:lsdException w:name="Colorful List Accent 6" w:semiHidden="0" w:uiPriority="72" w:unhideWhenUsed="0"/>
-    <w:lsdException w:name="Colorful Grid Accent 6" w:semiHidden="0" w:uiPriority="73" w:unhideWhenUsed="0"/>
-    <w:lsdException w:name="Subtle Emphasis" w:semiHidden="0" w:uiPriority="19" w:unhideWhenUsed="0" w:qFormat="1"/>
-    <w:lsdException w:name="Intense Emphasis" w:semiHidden="0" w:uiPriority="21" w:unhideWhenUsed="0" w:qFormat="1"/>
-    <w:lsdException w:name="Subtle Reference" w:semiHidden="0" w:uiPriority="31" w:unhideWhenUsed="0" w:qFormat="1"/>
-    <w:lsdException w:name="Intense Reference" w:semiHidden="0" w:uiPriority="32" w:unhideWhenUsed="0" w:qFormat="1"/>
-    <w:lsdException w:name="Book Title" w:semiHidden="0" w:uiPriority="33" w:unhideWhenUsed="0" w:qFormat="1"/>
-    <w:lsdException w:name="Bibliography" w:uiPriority="37"/>
-    <w:lsdException w:name="TOC Heading" w:uiPriority="39" w:qFormat="1"/>
+  <w:latentStyles w:defLockedState="0" w:defUIPriority="99" w:defSemiHidden="0" w:defUnhideWhenUsed="0" w:defQFormat="0" w:count="371">
+    <w:lsdException w:name="Normal" w:locked="1" w:uiPriority="0" w:qFormat="1"/>
+    <w:lsdException w:name="heading 1" w:locked="1" w:uiPriority="0" w:qFormat="1"/>
+    <w:lsdException w:name="heading 2" w:locked="1" w:uiPriority="0" w:qFormat="1"/>
+    <w:lsdException w:name="heading 3" w:locked="1" w:uiPriority="0" w:qFormat="1"/>
+    <w:lsdException w:name="heading 4" w:locked="1" w:uiPriority="0" w:qFormat="1"/>
+    <w:lsdException w:name="heading 5" w:locked="1" w:uiPriority="0" w:qFormat="1"/>
+    <w:lsdException w:name="heading 6" w:locked="1" w:uiPriority="0" w:qFormat="1"/>
+    <w:lsdException w:name="heading 7" w:locked="1" w:uiPriority="0" w:unhideWhenUsed="1" w:qFormat="1"/>
+    <w:lsdException w:name="heading 8" w:locked="1" w:uiPriority="0" w:unhideWhenUsed="1" w:qFormat="1"/>
+    <w:lsdException w:name="heading 9" w:locked="1" w:uiPriority="0" w:unhideWhenUsed="1" w:qFormat="1"/>
+    <w:lsdException w:name="index 1" w:semiHidden="1" w:unhideWhenUsed="1"/>
+    <w:lsdException w:name="index 2" w:semiHidden="1" w:unhideWhenUsed="1"/>
+    <w:lsdException w:name="index 3" w:semiHidden="1" w:unhideWhenUsed="1"/>
+    <w:lsdException w:name="index 4" w:semiHidden="1" w:unhideWhenUsed="1"/>
+    <w:lsdException w:name="index 5" w:semiHidden="1" w:unhideWhenUsed="1"/>
+    <w:lsdException w:name="index 6" w:semiHidden="1" w:unhideWhenUsed="1"/>
+    <w:lsdException w:name="index 7" w:semiHidden="1" w:unhideWhenUsed="1"/>
+    <w:lsdException w:name="index 8" w:semiHidden="1" w:unhideWhenUsed="1"/>
+    <w:lsdException w:name="index 9" w:semiHidden="1" w:unhideWhenUsed="1"/>
+    <w:lsdException w:name="toc 1" w:locked="1" w:uiPriority="39" w:unhideWhenUsed="1"/>
+    <w:lsdException w:name="toc 2" w:locked="1" w:uiPriority="39" w:unhideWhenUsed="1"/>
+    <w:lsdException w:name="toc 3" w:locked="1" w:uiPriority="39" w:unhideWhenUsed="1"/>
+    <w:lsdException w:name="toc 4" w:locked="1" w:uiPriority="0" w:unhideWhenUsed="1"/>
+    <w:lsdException w:name="toc 5" w:locked="1" w:uiPriority="0" w:unhideWhenUsed="1"/>
+    <w:lsdException w:name="toc 6" w:locked="1" w:uiPriority="0" w:unhideWhenUsed="1"/>
+    <w:lsdException w:name="toc 7" w:locked="1" w:uiPriority="0" w:unhideWhenUsed="1"/>
+    <w:lsdException w:name="toc 8" w:locked="1" w:uiPriority="0" w:unhideWhenUsed="1"/>
+    <w:lsdException w:name="toc 9" w:locked="1" w:uiPriority="0" w:unhideWhenUsed="1"/>
+    <w:lsdException w:name="Normal Indent" w:semiHidden="1" w:unhideWhenUsed="1"/>
+    <w:lsdException w:name="footnote text" w:semiHidden="1" w:unhideWhenUsed="1"/>
+    <w:lsdException w:name="annotation text" w:semiHidden="1" w:unhideWhenUsed="1"/>
+    <w:lsdException w:name="header" w:semiHidden="1" w:unhideWhenUsed="1"/>
+    <w:lsdException w:name="footer" w:semiHidden="1" w:unhideWhenUsed="1"/>
+    <w:lsdException w:name="index heading" w:semiHidden="1" w:unhideWhenUsed="1"/>
+    <w:lsdException w:name="caption" w:locked="1" w:semiHidden="1" w:uiPriority="0" w:unhideWhenUsed="1" w:qFormat="1"/>
+    <w:lsdException w:name="table of figures" w:semiHidden="1" w:unhideWhenUsed="1"/>
+    <w:lsdException w:name="envelope address" w:semiHidden="1" w:unhideWhenUsed="1"/>
+    <w:lsdException w:name="envelope return" w:semiHidden="1" w:unhideWhenUsed="1"/>
+    <w:lsdException w:name="footnote reference" w:semiHidden="1" w:unhideWhenUsed="1"/>
+    <w:lsdException w:name="annotation reference" w:semiHidden="1" w:unhideWhenUsed="1"/>
+    <w:lsdException w:name="line number" w:semiHidden="1" w:unhideWhenUsed="1"/>
+    <w:lsdException w:name="page number" w:semiHidden="1" w:unhideWhenUsed="1"/>
+    <w:lsdException w:name="endnote reference" w:semiHidden="1" w:unhideWhenUsed="1"/>
+    <w:lsdException w:name="endnote text" w:semiHidden="1" w:unhideWhenUsed="1"/>
+    <w:lsdException w:name="table of authorities" w:semiHidden="1" w:unhideWhenUsed="1"/>
+    <w:lsdException w:name="macro" w:semiHidden="1" w:unhideWhenUsed="1"/>
+    <w:lsdException w:name="toa heading" w:semiHidden="1" w:unhideWhenUsed="1"/>
+    <w:lsdException w:name="List" w:semiHidden="1" w:unhideWhenUsed="1"/>
+    <w:lsdException w:name="List Bullet" w:semiHidden="1" w:unhideWhenUsed="1"/>
+    <w:lsdException w:name="List Number" w:semiHidden="1" w:unhideWhenUsed="1"/>
+    <w:lsdException w:name="List 2" w:semiHidden="1" w:unhideWhenUsed="1"/>
+    <w:lsdException w:name="List 3" w:semiHidden="1" w:unhideWhenUsed="1"/>
+    <w:lsdException w:name="List 4" w:semiHidden="1" w:unhideWhenUsed="1"/>
+    <w:lsdException w:name="List 5" w:semiHidden="1" w:unhideWhenUsed="1"/>
+    <w:lsdException w:name="List Bullet 2" w:semiHidden="1" w:unhideWhenUsed="1"/>
+    <w:lsdException w:name="List Bullet 3" w:semiHidden="1" w:unhideWhenUsed="1"/>
+    <w:lsdException w:name="List Bullet 4" w:semiHidden="1" w:unhideWhenUsed="1"/>
+    <w:lsdException w:name="List Bullet 5" w:semiHidden="1" w:unhideWhenUsed="1"/>
+    <w:lsdException w:name="List Number 2" w:semiHidden="1" w:unhideWhenUsed="1"/>
+    <w:lsdException w:name="List Number 3" w:semiHidden="1" w:unhideWhenUsed="1"/>
+    <w:lsdException w:name="List Number 4" w:semiHidden="1" w:unhideWhenUsed="1"/>
+    <w:lsdException w:name="List Number 5" w:semiHidden="1" w:unhideWhenUsed="1"/>
+    <w:lsdException w:name="Title" w:locked="1" w:uiPriority="0" w:qFormat="1"/>
+    <w:lsdException w:name="Closing" w:semiHidden="1" w:unhideWhenUsed="1"/>
+    <w:lsdException w:name="Signature" w:semiHidden="1" w:unhideWhenUsed="1"/>
+    <w:lsdException w:name="Default Paragraph Font" w:locked="1" w:uiPriority="0" w:unhideWhenUsed="1"/>
+    <w:lsdException w:name="Body Text" w:semiHidden="1" w:unhideWhenUsed="1"/>
+    <w:lsdException w:name="Body Text Indent" w:semiHidden="1" w:unhideWhenUsed="1"/>
+    <w:lsdException w:name="List Continue" w:semiHidden="1" w:unhideWhenUsed="1"/>
+    <w:lsdException w:name="List Continue 2" w:semiHidden="1" w:unhideWhenUsed="1"/>
+    <w:lsdException w:name="List Continue 3" w:semiHidden="1" w:unhideWhenUsed="1"/>
+    <w:lsdException w:name="List Continue 4" w:semiHidden="1" w:unhideWhenUsed="1"/>
+    <w:lsdException w:name="List Continue 5" w:semiHidden="1" w:unhideWhenUsed="1"/>
+    <w:lsdException w:name="Message Header" w:semiHidden="1" w:unhideWhenUsed="1"/>
+    <w:lsdException w:name="Subtitle" w:locked="1" w:uiPriority="0" w:qFormat="1"/>
+    <w:lsdException w:name="Salutation" w:semiHidden="1" w:unhideWhenUsed="1"/>
+    <w:lsdException w:name="Date" w:semiHidden="1" w:unhideWhenUsed="1"/>
+    <w:lsdException w:name="Body Text First Indent" w:semiHidden="1" w:unhideWhenUsed="1"/>
+    <w:lsdException w:name="Body Text First Indent 2" w:semiHidden="1" w:unhideWhenUsed="1"/>
+    <w:lsdException w:name="Note Heading" w:semiHidden="1" w:unhideWhenUsed="1"/>
+    <w:lsdException w:name="Body Text 2" w:semiHidden="1" w:unhideWhenUsed="1"/>
+    <w:lsdException w:name="Body Text 3" w:semiHidden="1" w:unhideWhenUsed="1"/>
+    <w:lsdException w:name="Body Text Indent 2" w:semiHidden="1" w:unhideWhenUsed="1"/>
+    <w:lsdException w:name="Body Text Indent 3" w:semiHidden="1" w:unhideWhenUsed="1"/>
+    <w:lsdException w:name="Block Text" w:semiHidden="1" w:unhideWhenUsed="1"/>
+    <w:lsdException w:name="Hyperlink" w:semiHidden="1" w:unhideWhenUsed="1"/>
+    <w:lsdException w:name="FollowedHyperlink" w:semiHidden="1" w:unhideWhenUsed="1"/>
+    <w:lsdException w:name="Strong" w:locked="1" w:uiPriority="0" w:qFormat="1"/>
+    <w:lsdException w:name="Emphasis" w:locked="1" w:uiPriority="0" w:qFormat="1"/>
+    <w:lsdException w:name="Document Map" w:semiHidden="1" w:unhideWhenUsed="1"/>
+    <w:lsdException w:name="Plain Text" w:semiHidden="1" w:unhideWhenUsed="1"/>
+    <w:lsdException w:name="E-mail Signature" w:semiHidden="1" w:unhideWhenUsed="1"/>
+    <w:lsdException w:name="HTML Top of Form" w:semiHidden="1" w:unhideWhenUsed="1"/>
+    <w:lsdException w:name="HTML Bottom of Form" w:semiHidden="1" w:unhideWhenUsed="1"/>
+    <w:lsdException w:name="Normal (Web)" w:semiHidden="1" w:unhideWhenUsed="1"/>
+    <w:lsdException w:name="HTML Acronym" w:semiHidden="1" w:unhideWhenUsed="1"/>
+    <w:lsdException w:name="HTML Address" w:semiHidden="1" w:unhideWhenUsed="1"/>
+    <w:lsdException w:name="HTML Cite" w:semiHidden="1" w:unhideWhenUsed="1"/>
+    <w:lsdException w:name="HTML Code" w:semiHidden="1" w:unhideWhenUsed="1"/>
+    <w:lsdException w:name="HTML Definition" w:semiHidden="1" w:unhideWhenUsed="1"/>
+    <w:lsdException w:name="HTML Keyboard" w:semiHidden="1" w:unhideWhenUsed="1"/>
+    <w:lsdException w:name="HTML Preformatted" w:semiHidden="1" w:unhideWhenUsed="1"/>
+    <w:lsdException w:name="HTML Sample" w:semiHidden="1" w:unhideWhenUsed="1"/>
+    <w:lsdException w:name="HTML Typewriter" w:semiHidden="1" w:unhideWhenUsed="1"/>
+    <w:lsdException w:name="HTML Variable" w:semiHidden="1" w:unhideWhenUsed="1"/>
+    <w:lsdException w:name="Normal Table" w:semiHidden="1" w:unhideWhenUsed="1"/>
+    <w:lsdException w:name="annotation subject" w:semiHidden="1" w:unhideWhenUsed="1"/>
+    <w:lsdException w:name="No List" w:semiHidden="1" w:unhideWhenUsed="1"/>
+    <w:lsdException w:name="Outline List 1" w:semiHidden="1" w:unhideWhenUsed="1"/>
+    <w:lsdException w:name="Outline List 2" w:semiHidden="1" w:unhideWhenUsed="1"/>
+    <w:lsdException w:name="Outline List 3" w:semiHidden="1" w:unhideWhenUsed="1"/>
+    <w:lsdException w:name="Table Simple 1" w:semiHidden="1" w:unhideWhenUsed="1"/>
+    <w:lsdException w:name="Table Simple 2" w:semiHidden="1" w:unhideWhenUsed="1"/>
+    <w:lsdException w:name="Table Simple 3" w:semiHidden="1" w:unhideWhenUsed="1"/>
+    <w:lsdException w:name="Table Classic 1" w:semiHidden="1" w:unhideWhenUsed="1"/>
+    <w:lsdException w:name="Table Classic 2" w:semiHidden="1" w:unhideWhenUsed="1"/>
+    <w:lsdException w:name="Table Classic 3" w:semiHidden="1" w:unhideWhenUsed="1"/>
+    <w:lsdException w:name="Table Classic 4" w:semiHidden="1" w:unhideWhenUsed="1"/>
+    <w:lsdException w:name="Table Colorful 1" w:semiHidden="1" w:unhideWhenUsed="1"/>
+    <w:lsdException w:name="Table Colorful 2" w:semiHidden="1" w:unhideWhenUsed="1"/>
+    <w:lsdException w:name="Table Colorful 3" w:semiHidden="1" w:unhideWhenUsed="1"/>
+    <w:lsdException w:name="Table Columns 1" w:semiHidden="1" w:unhideWhenUsed="1"/>
+    <w:lsdException w:name="Table Columns 2" w:semiHidden="1" w:unhideWhenUsed="1"/>
+    <w:lsdException w:name="Table Columns 3" w:semiHidden="1" w:unhideWhenUsed="1"/>
+    <w:lsdException w:name="Table Columns 4" w:semiHidden="1" w:unhideWhenUsed="1"/>
+    <w:lsdException w:name="Table Columns 5" w:semiHidden="1" w:unhideWhenUsed="1"/>
+    <w:lsdException w:name="Table Grid 1" w:semiHidden="1" w:unhideWhenUsed="1"/>
+    <w:lsdException w:name="Table Grid 2" w:semiHidden="1" w:unhideWhenUsed="1"/>
+    <w:lsdException w:name="Table Grid 3" w:semiHidden="1" w:unhideWhenUsed="1"/>
+    <w:lsdException w:name="Table Grid 4" w:semiHidden="1" w:unhideWhenUsed="1"/>
+    <w:lsdException w:name="Table Grid 5" w:semiHidden="1" w:unhideWhenUsed="1"/>
+    <w:lsdException w:name="Table Grid 6" w:semiHidden="1" w:unhideWhenUsed="1"/>
+    <w:lsdException w:name="Table Grid 7" w:semiHidden="1" w:unhideWhenUsed="1"/>
+    <w:lsdException w:name="Table Grid 8" w:semiHidden="1" w:unhideWhenUsed="1"/>
+    <w:lsdException w:name="Table List 1" w:semiHidden="1" w:unhideWhenUsed="1"/>
+    <w:lsdException w:name="Table List 2" w:semiHidden="1" w:unhideWhenUsed="1"/>
+    <w:lsdException w:name="Table List 3" w:semiHidden="1" w:unhideWhenUsed="1"/>
+    <w:lsdException w:name="Table List 4" w:semiHidden="1" w:unhideWhenUsed="1"/>
+    <w:lsdException w:name="Table List 5" w:semiHidden="1" w:unhideWhenUsed="1"/>
+    <w:lsdException w:name="Table List 6" w:semiHidden="1" w:unhideWhenUsed="1"/>
+    <w:lsdException w:name="Table List 7" w:semiHidden="1" w:unhideWhenUsed="1"/>
+    <w:lsdException w:name="Table List 8" w:semiHidden="1" w:unhideWhenUsed="1"/>
+    <w:lsdException w:name="Table 3D effects 1" w:semiHidden="1" w:unhideWhenUsed="1"/>
+    <w:lsdException w:name="Table 3D effects 2" w:semiHidden="1" w:unhideWhenUsed="1"/>
+    <w:lsdException w:name="Table 3D effects 3" w:semiHidden="1" w:unhideWhenUsed="1"/>
+    <w:lsdException w:name="Table Contemporary" w:semiHidden="1" w:unhideWhenUsed="1"/>
+    <w:lsdException w:name="Table Elegant" w:semiHidden="1" w:unhideWhenUsed="1"/>
+    <w:lsdException w:name="Table Professional" w:semiHidden="1" w:unhideWhenUsed="1"/>
+    <w:lsdException w:name="Table Subtle 1" w:semiHidden="1" w:unhideWhenUsed="1"/>
+    <w:lsdException w:name="Table Subtle 2" w:semiHidden="1" w:unhideWhenUsed="1"/>
+    <w:lsdException w:name="Table Web 1" w:semiHidden="1" w:unhideWhenUsed="1"/>
+    <w:lsdException w:name="Table Web 2" w:semiHidden="1" w:unhideWhenUsed="1"/>
+    <w:lsdException w:name="Table Web 3" w:semiHidden="1" w:unhideWhenUsed="1"/>
+    <w:lsdException w:name="Balloon Text" w:semiHidden="1" w:unhideWhenUsed="1"/>
+    <w:lsdException w:name="Table Grid" w:locked="1" w:uiPriority="0"/>
+    <w:lsdException w:name="Table Theme" w:semiHidden="1" w:unhideWhenUsed="1"/>
+    <w:lsdException w:name="Placeholder Text" w:semiHidden="1"/>
+    <w:lsdException w:name="No Spacing" w:uiPriority="1" w:qFormat="1"/>
+    <w:lsdException w:name="Light Shading" w:uiPriority="60"/>
+    <w:lsdException w:name="Light List" w:uiPriority="61"/>
+    <w:lsdException w:name="Light Grid" w:uiPriority="62"/>
+    <w:lsdException w:name="Medium Shading 1" w:uiPriority="63"/>
+    <w:lsdException w:name="Medium Shading 2" w:uiPriority="64"/>
+    <w:lsdException w:name="Medium List 1" w:uiPriority="65"/>
+    <w:lsdException w:name="Medium List 2" w:uiPriority="66"/>
+    <w:lsdException w:name="Medium Grid 1" w:uiPriority="67"/>
+    <w:lsdException w:name="Medium Grid 2" w:uiPriority="68"/>
+    <w:lsdException w:name="Medium Grid 3" w:uiPriority="69"/>
+    <w:lsdException w:name="Dark List" w:uiPriority="70"/>
+    <w:lsdException w:name="Colorful Shading" w:uiPriority="71"/>
+    <w:lsdException w:name="Colorful List" w:uiPriority="72"/>
+    <w:lsdException w:name="Colorful Grid" w:uiPriority="73"/>
+    <w:lsdException w:name="Light Shading Accent 1" w:uiPriority="60"/>
+    <w:lsdException w:name="Light List Accent 1" w:uiPriority="61"/>
+    <w:lsdException w:name="Light Grid Accent 1" w:uiPriority="62"/>
+    <w:lsdException w:name="Medium Shading 1 Accent 1" w:uiPriority="63"/>
+    <w:lsdException w:name="Medium Shading 2 Accent 1" w:uiPriority="64"/>
+    <w:lsdException w:name="Medium List 1 Accent 1" w:uiPriority="65"/>
+    <w:lsdException w:name="Revision" w:semiHidden="1"/>
+    <w:lsdException w:name="List Paragraph" w:uiPriority="34" w:qFormat="1"/>
+    <w:lsdException w:name="Quote" w:uiPriority="29" w:qFormat="1"/>
+    <w:lsdException w:name="Intense Quote" w:uiPriority="30" w:qFormat="1"/>
+    <w:lsdException w:name="Medium List 2 Accent 1" w:uiPriority="66"/>
+    <w:lsdException w:name="Medium Grid 1 Accent 1" w:uiPriority="67"/>
+    <w:lsdException w:name="Medium Grid 2 Accent 1" w:uiPriority="68"/>
+    <w:lsdException w:name="Medium Grid 3 Accent 1" w:uiPriority="69"/>
+    <w:lsdException w:name="Dark List Accent 1" w:uiPriority="70"/>
+    <w:lsdException w:name="Colorful Shading Accent 1" w:uiPriority="71"/>
+    <w:lsdException w:name="Colorful List Accent 1" w:uiPriority="72"/>
+    <w:lsdException w:name="Colorful Grid Accent 1" w:uiPriority="73"/>
+    <w:lsdException w:name="Light Shading Accent 2" w:uiPriority="60"/>
+    <w:lsdException w:name="Light List Accent 2" w:uiPriority="61"/>
+    <w:lsdException w:name="Light Grid Accent 2" w:uiPriority="62"/>
+    <w:lsdException w:name="Medium Shading 1 Accent 2" w:uiPriority="63"/>
+    <w:lsdException w:name="Medium Shading 2 Accent 2" w:uiPriority="64"/>
+    <w:lsdException w:name="Medium List 1 Accent 2" w:uiPriority="65"/>
+    <w:lsdException w:name="Medium List 2 Accent 2" w:uiPriority="66"/>
+    <w:lsdException w:name="Medium Grid 1 Accent 2" w:uiPriority="67"/>
+    <w:lsdException w:name="Medium Grid 2 Accent 2" w:uiPriority="68"/>
+    <w:lsdException w:name="Medium Grid 3 Accent 2" w:uiPriority="69"/>
+    <w:lsdException w:name="Dark List Accent 2" w:uiPriority="70"/>
+    <w:lsdException w:name="Colorful Shading Accent 2" w:uiPriority="71"/>
+    <w:lsdException w:name="Colorful List Accent 2" w:uiPriority="72"/>
+    <w:lsdException w:name="Colorful Grid Accent 2" w:uiPriority="73"/>
+    <w:lsdException w:name="Light Shading Accent 3" w:uiPriority="60"/>
+    <w:lsdException w:name="Light List Accent 3" w:uiPriority="61"/>
+    <w:lsdException w:name="Light Grid Accent 3" w:uiPriority="62"/>
+    <w:lsdException w:name="Medium Shading 1 Accent 3" w:uiPriority="63"/>
+    <w:lsdException w:name="Medium Shading 2 Accent 3" w:uiPriority="64"/>
+    <w:lsdException w:name="Medium List 1 Accent 3" w:uiPriority="65"/>
+    <w:lsdException w:name="Medium List 2 Accent 3" w:uiPriority="66"/>
+    <w:lsdException w:name="Medium Grid 1 Accent 3" w:uiPriority="67"/>
+    <w:lsdException w:name="Medium Grid 2 Accent 3" w:uiPriority="68"/>
+    <w:lsdException w:name="Medium Grid 3 Accent 3" w:uiPriority="69"/>
+    <w:lsdException w:name="Dark List Accent 3" w:uiPriority="70"/>
+    <w:lsdException w:name="Colorful Shading Accent 3" w:uiPriority="71"/>
+    <w:lsdException w:name="Colorful List Accent 3" w:uiPriority="72"/>
+    <w:lsdException w:name="Colorful Grid Accent 3" w:uiPriority="73"/>
+    <w:lsdException w:name="Light Shading Accent 4" w:uiPriority="60"/>
+    <w:lsdException w:name="Light List Accent 4" w:uiPriority="61"/>
+    <w:lsdException w:name="Light Grid Accent 4" w:uiPriority="62"/>
+    <w:lsdException w:name="Medium Shading 1 Accent 4" w:uiPriority="63"/>
+    <w:lsdException w:name="Medium Shading 2 Accent 4" w:uiPriority="64"/>
+    <w:lsdException w:name="Medium List 1 Accent 4" w:uiPriority="65"/>
+    <w:lsdException w:name="Medium List 2 Accent 4" w:uiPriority="66"/>
+    <w:lsdException w:name="Medium Grid 1 Accent 4" w:uiPriority="67"/>
+    <w:lsdException w:name="Medium Grid 2 Accent 4" w:uiPriority="68"/>
+    <w:lsdException w:name="Medium Grid 3 Accent 4" w:uiPriority="69"/>
+    <w:lsdException w:name="Dark List Accent 4" w:uiPriority="70"/>
+    <w:lsdException w:name="Colorful Shading Accent 4" w:uiPriority="71"/>
+    <w:lsdException w:name="Colorful List Accent 4" w:uiPriority="72"/>
+    <w:lsdException w:name="Colorful Grid Accent 4" w:uiPriority="73"/>
+    <w:lsdException w:name="Light Shading Accent 5" w:uiPriority="60"/>
+    <w:lsdException w:name="Light List Accent 5" w:uiPriority="61"/>
+    <w:lsdException w:name="Light Grid Accent 5" w:uiPriority="62"/>
+    <w:lsdException w:name="Medium Shading 1 Accent 5" w:uiPriority="63"/>
+    <w:lsdException w:name="Medium Shading 2 Accent 5" w:uiPriority="64"/>
+    <w:lsdException w:name="Medium List 1 Accent 5" w:uiPriority="65"/>
+    <w:lsdException w:name="Medium List 2 Accent 5" w:uiPriority="66"/>
+    <w:lsdException w:name="Medium Grid 1 Accent 5" w:uiPriority="67"/>
+    <w:lsdException w:name="Medium Grid 2 Accent 5" w:uiPriority="68"/>
+    <w:lsdException w:name="Medium Grid 3 Accent 5" w:uiPriority="69"/>
+    <w:lsdException w:name="Dark List Accent 5" w:uiPriority="70"/>
+    <w:lsdException w:name="Colorful Shading Accent 5" w:uiPriority="71"/>
+    <w:lsdException w:name="Colorful List Accent 5" w:uiPriority="72"/>
+    <w:lsdException w:name="Colorful Grid Accent 5" w:uiPriority="73"/>
+    <w:lsdException w:name="Light Shading Accent 6" w:uiPriority="60"/>
+    <w:lsdException w:name="Light List Accent 6" w:uiPriority="61"/>
+    <w:lsdException w:name="Light Grid Accent 6" w:uiPriority="62"/>
+    <w:lsdException w:name="Medium Shading 1 Accent 6" w:uiPriority="63"/>
+    <w:lsdException w:name="Medium Shading 2 Accent 6" w:uiPriority="64"/>
+    <w:lsdException w:name="Medium List 1 Accent 6" w:uiPriority="65"/>
+    <w:lsdException w:name="Medium List 2 Accent 6" w:uiPriority="66"/>
+    <w:lsdException w:name="Medium Grid 1 Accent 6" w:uiPriority="67"/>
+    <w:lsdException w:name="Medium Grid 2 Accent 6" w:uiPriority="68"/>
+    <w:lsdException w:name="Medium Grid 3 Accent 6" w:uiPriority="69"/>
+    <w:lsdException w:name="Dark List Accent 6" w:uiPriority="70"/>
+    <w:lsdException w:name="Colorful Shading Accent 6" w:uiPriority="71"/>
+    <w:lsdException w:name="Colorful List Accent 6" w:uiPriority="72"/>
+    <w:lsdException w:name="Colorful Grid Accent 6" w:uiPriority="73"/>
+    <w:lsdException w:name="Subtle Emphasis" w:uiPriority="19" w:qFormat="1"/>
+    <w:lsdException w:name="Intense Emphasis" w:uiPriority="21" w:qFormat="1"/>
+    <w:lsdException w:name="Subtle Reference" w:uiPriority="31" w:qFormat="1"/>
+    <w:lsdException w:name="Intense Reference" w:uiPriority="32" w:qFormat="1"/>
+    <w:lsdException w:name="Book Title" w:uiPriority="33" w:qFormat="1"/>
+    <w:lsdException w:name="Bibliography" w:semiHidden="1" w:uiPriority="37" w:unhideWhenUsed="1"/>
+    <w:lsdException w:name="TOC Heading" w:semiHidden="1" w:uiPriority="39" w:unhideWhenUsed="1" w:qFormat="1"/>
+    <w:lsdException w:name="Plain Table 1" w:uiPriority="41"/>
+    <w:lsdException w:name="Plain Table 2" w:uiPriority="42"/>
+    <w:lsdException w:name="Plain Table 3" w:uiPriority="43"/>
+    <w:lsdException w:name="Plain Table 4" w:uiPriority="44"/>
+    <w:lsdException w:name="Plain Table 5" w:uiPriority="45"/>
+    <w:lsdException w:name="Grid Table Light" w:uiPriority="40"/>
+    <w:lsdException w:name="Grid Table 1 Light" w:uiPriority="46"/>
+    <w:lsdException w:name="Grid Table 2" w:uiPriority="47"/>
+    <w:lsdException w:name="Grid Table 3" w:uiPriority="48"/>
+    <w:lsdException w:name="Grid Table 4" w:uiPriority="49"/>
+    <w:lsdException w:name="Grid Table 5 Dark" w:uiPriority="50"/>
+    <w:lsdException w:name="Grid Table 6 Colorful" w:uiPriority="51"/>
+    <w:lsdException w:name="Grid Table 7 Colorful" w:uiPriority="52"/>
+    <w:lsdException w:name="Grid Table 1 Light Accent 1" w:uiPriority="46"/>
+    <w:lsdException w:name="Grid Table 2 Accent 1" w:uiPriority="47"/>
+    <w:lsdException w:name="Grid Table 3 Accent 1" w:uiPriority="48"/>
+    <w:lsdException w:name="Grid Table 4 Accent 1" w:uiPriority="49"/>
+    <w:lsdException w:name="Grid Table 5 Dark Accent 1" w:uiPriority="50"/>
+    <w:lsdException w:name="Grid Table 6 Colorful Accent 1" w:uiPriority="51"/>
+    <w:lsdException w:name="Grid Table 7 Colorful Accent 1" w:uiPriority="52"/>
+    <w:lsdException w:name="Grid Table 1 Light Accent 2" w:uiPriority="46"/>
+    <w:lsdException w:name="Grid Table 2 Accent 2" w:uiPriority="47"/>
+    <w:lsdException w:name="Grid Table 3 Accent 2" w:uiPriority="48"/>
+    <w:lsdException w:name="Grid Table 4 Accent 2" w:uiPriority="49"/>
+    <w:lsdException w:name="Grid Table 5 Dark Accent 2" w:uiPriority="50"/>
+    <w:lsdException w:name="Grid Table 6 Colorful Accent 2" w:uiPriority="51"/>
+    <w:lsdException w:name="Grid Table 7 Colorful Accent 2" w:uiPriority="52"/>
+    <w:lsdException w:name="Grid Table 1 Light Accent 3" w:uiPriority="46"/>
+    <w:lsdException w:name="Grid Table 2 Accent 3" w:uiPriority="47"/>
+    <w:lsdException w:name="Grid Table 3 Accent 3" w:uiPriority="48"/>
+    <w:lsdException w:name="Grid Table 4 Accent 3" w:uiPriority="49"/>
+    <w:lsdException w:name="Grid Table 5 Dark Accent 3" w:uiPriority="50"/>
+    <w:lsdException w:name="Grid Table 6 Colorful Accent 3" w:uiPriority="51"/>
+    <w:lsdException w:name="Grid Table 7 Colorful Accent 3" w:uiPriority="52"/>
+    <w:lsdException w:name="Grid Table 1 Light Accent 4" w:uiPriority="46"/>
+    <w:lsdException w:name="Grid Table 2 Accent 4" w:uiPriority="47"/>
+    <w:lsdException w:name="Grid Table 3 Accent 4" w:uiPriority="48"/>
+    <w:lsdException w:name="Grid Table 4 Accent 4" w:uiPriority="49"/>
+    <w:lsdException w:name="Grid Table 5 Dark Accent 4" w:uiPriority="50"/>
+    <w:lsdException w:name="Grid Table 6 Colorful Accent 4" w:uiPriority="51"/>
+    <w:lsdException w:name="Grid Table 7 Colorful Accent 4" w:uiPriority="52"/>
+    <w:lsdException w:name="Grid Table 1 Light Accent 5" w:uiPriority="46"/>
+    <w:lsdException w:name="Grid Table 2 Accent 5" w:uiPriority="47"/>
+    <w:lsdException w:name="Grid Table 3 Accent 5" w:uiPriority="48"/>
+    <w:lsdException w:name="Grid Table 4 Accent 5" w:uiPriority="49"/>
+    <w:lsdException w:name="Grid Table 5 Dark Accent 5" w:uiPriority="50"/>
+    <w:lsdException w:name="Grid Table 6 Colorful Accent 5" w:uiPriority="51"/>
+    <w:lsdException w:name="Grid Table 7 Colorful Accent 5" w:uiPriority="52"/>
+    <w:lsdException w:name="Grid Table 1 Light Accent 6" w:uiPriority="46"/>
+    <w:lsdException w:name="Grid Table 2 Accent 6" w:uiPriority="47"/>
+    <w:lsdException w:name="Grid Table 3 Accent 6" w:uiPriority="48"/>
+    <w:lsdException w:name="Grid Table 4 Accent 6" w:uiPriority="49"/>
+    <w:lsdException w:name="Grid Table 5 Dark Accent 6" w:uiPriority="50"/>
+    <w:lsdException w:name="Grid Table 6 Colorful Accent 6" w:uiPriority="51"/>
+    <w:lsdException w:name="Grid Table 7 Colorful Accent 6" w:uiPriority="52"/>
+    <w:lsdException w:name="List Table 1 Light" w:uiPriority="46"/>
+    <w:lsdException w:name="List Table 2" w:uiPriority="47"/>
+    <w:lsdException w:name="List Table 3" w:uiPriority="48"/>
+    <w:lsdException w:name="List Table 4" w:uiPriority="49"/>
+    <w:lsdException w:name="List Table 5 Dark" w:uiPriority="50"/>
+    <w:lsdException w:name="List Table 6 Colorful" w:uiPriority="51"/>
+    <w:lsdException w:name="List Table 7 Colorful" w:uiPriority="52"/>
+    <w:lsdException w:name="List Table 1 Light Accent 1" w:uiPriority="46"/>
+    <w:lsdException w:name="List Table 2 Accent 1" w:uiPriority="47"/>
+    <w:lsdException w:name="List Table 3 Accent 1" w:uiPriority="48"/>
+    <w:lsdException w:name="List Table 4 Accent 1" w:uiPriority="49"/>
+    <w:lsdException w:name="List Table 5 Dark Accent 1" w:uiPriority="50"/>
+    <w:lsdException w:name="List Table 6 Colorful Accent 1" w:uiPriority="51"/>
+    <w:lsdException w:name="List Table 7 Colorful Accent 1" w:uiPriority="52"/>
+    <w:lsdException w:name="List Table 1 Light Accent 2" w:uiPriority="46"/>
+    <w:lsdException w:name="List Table 2 Accent 2" w:uiPriority="47"/>
+    <w:lsdException w:name="List Table 3 Accent 2" w:uiPriority="48"/>
+    <w:lsdException w:name="List Table 4 Accent 2" w:uiPriority="49"/>
+    <w:lsdException w:name="List Table 5 Dark Accent 2" w:uiPriority="50"/>
+    <w:lsdException w:name="List Table 6 Colorful Accent 2" w:uiPriority="51"/>
+    <w:lsdException w:name="List Table 7 Colorful Accent 2" w:uiPriority="52"/>
+    <w:lsdException w:name="List Table 1 Light Accent 3" w:uiPriority="46"/>
+    <w:lsdException w:name="List Table 2 Accent 3" w:uiPriority="47"/>
+    <w:lsdException w:name="List Table 3 Accent 3" w:uiPriority="48"/>
+    <w:lsdException w:name="List Table 4 Accent 3" w:uiPriority="49"/>
+    <w:lsdException w:name="List Table 5 Dark Accent 3" w:uiPriority="50"/>
+    <w:lsdException w:name="List Table 6 Colorful Accent 3" w:uiPriority="51"/>
+    <w:lsdException w:name="List Table 7 Colorful Accent 3" w:uiPriority="52"/>
+    <w:lsdException w:name="List Table 1 Light Accent 4" w:uiPriority="46"/>
+    <w:lsdException w:name="List Table 2 Accent 4" w:uiPriority="47"/>
+    <w:lsdException w:name="List Table 3 Accent 4" w:uiPriority="48"/>
+    <w:lsdException w:name="List Table 4 Accent 4" w:uiPriority="49"/>
+    <w:lsdException w:name="List Table 5 Dark Accent 4" w:uiPriority="50"/>
+    <w:lsdException w:name="List Table 6 Colorful Accent 4" w:uiPriority="51"/>
+    <w:lsdException w:name="List Table 7 Colorful Accent 4" w:uiPriority="52"/>
+    <w:lsdException w:name="List Table 1 Light Accent 5" w:uiPriority="46"/>
+    <w:lsdException w:name="List Table 2 Accent 5" w:uiPriority="47"/>
+    <w:lsdException w:name="List Table 3 Accent 5" w:uiPriority="48"/>
+    <w:lsdException w:name="List Table 4 Accent 5" w:uiPriority="49"/>
+    <w:lsdException w:name="List Table 5 Dark Accent 5" w:uiPriority="50"/>
+    <w:lsdException w:name="List Table 6 Colorful Accent 5" w:uiPriority="51"/>
+    <w:lsdException w:name="List Table 7 Colorful Accent 5" w:uiPriority="52"/>
+    <w:lsdException w:name="List Table 1 Light Accent 6" w:uiPriority="46"/>
+    <w:lsdException w:name="List Table 2 Accent 6" w:uiPriority="47"/>
+    <w:lsdException w:name="List Table 3 Accent 6" w:uiPriority="48"/>
+    <w:lsdException w:name="List Table 4 Accent 6" w:uiPriority="49"/>
+    <w:lsdException w:name="List Table 5 Dark Accent 6" w:uiPriority="50"/>
+    <w:lsdException w:name="List Table 6 Colorful Accent 6" w:uiPriority="51"/>
+    <w:lsdException w:name="List Table 7 Colorful Accent 6" w:uiPriority="52"/>
   </w:latentStyles>
   <w:style w:type="paragraph" w:default="1" w:styleId="Normal">
     <w:name w:val="Normal"/>
@@ -8429,7 +9037,6 @@
     <w:uiPriority w:val="99"/>
     <w:semiHidden/>
     <w:unhideWhenUsed/>
-    <w:qFormat/>
     <w:tblPr>
       <w:tblInd w:w="0" w:type="dxa"/>
       <w:tblCellMar>
@@ -8592,11 +9199,11 @@
       <w:lang w:val="en-AU"/>
     </w:rPr>
   </w:style>
-  <w:style w:type="paragraph" w:styleId="Ttulo">
+  <w:style w:type="paragraph" w:styleId="Puesto">
     <w:name w:val="Title"/>
     <w:basedOn w:val="Normal"/>
     <w:next w:val="Normal"/>
-    <w:link w:val="TtuloCar"/>
+    <w:link w:val="PuestoCar"/>
     <w:uiPriority w:val="99"/>
     <w:qFormat/>
     <w:rsid w:val="003E17EC"/>
@@ -8610,9 +9217,9 @@
       <w:sz w:val="36"/>
     </w:rPr>
   </w:style>
-  <w:style w:type="character" w:customStyle="1" w:styleId="TtuloCar">
-    <w:name w:val="Título Car"/>
-    <w:link w:val="Ttulo"/>
+  <w:style w:type="character" w:customStyle="1" w:styleId="PuestoCar">
+    <w:name w:val="Puesto Car"/>
+    <w:link w:val="Puesto"/>
     <w:uiPriority w:val="10"/>
     <w:rsid w:val="00DA5479"/>
     <w:rPr>
@@ -9532,7 +10139,7 @@
 </file>
 
 <file path=customXml/itemProps1.xml><?xml version="1.0" encoding="utf-8"?>
-<ds:datastoreItem xmlns:ds="http://schemas.openxmlformats.org/officeDocument/2006/customXml" ds:itemID="{10A048CB-F503-4CDF-8D53-505D59F2E826}">
+<ds:datastoreItem xmlns:ds="http://schemas.openxmlformats.org/officeDocument/2006/customXml" ds:itemID="{7AF07B45-E189-4CBE-BD3D-42617F9B63E4}">
   <ds:schemaRefs>
     <ds:schemaRef ds:uri="http://schemas.openxmlformats.org/officeDocument/2006/bibliography"/>
   </ds:schemaRefs>

--- a/Documentos/DLC_ECU_03.docx
+++ b/Documentos/DLC_ECU_03.docx
@@ -115,6 +115,13 @@
           <w:vAlign w:val="center"/>
         </w:sectPr>
       </w:pPr>
+      <w:r>
+        <w:rPr>
+          <w:rFonts w:ascii="Arial" w:hAnsi="Arial" w:cs="Arial"/>
+          <w:lang w:val="es-PE"/>
+        </w:rPr>
+        <w:t xml:space="preserve"> </w:t>
+      </w:r>
     </w:p>
     <w:p>
       <w:pPr>
@@ -5689,7 +5696,7 @@
               <w:noProof/>
               <w:lang w:val="es-ES_tradnl"/>
             </w:rPr>
-            <w:t>9</w:t>
+            <w:t>10</w:t>
           </w:r>
           <w:r>
             <w:rPr>
@@ -5882,27 +5889,14 @@
               <w:lang w:val="es-PE"/>
             </w:rPr>
           </w:pPr>
-          <w:r>
-            <w:fldChar w:fldCharType="begin"/>
-          </w:r>
-          <w:r>
-            <w:instrText xml:space="preserve">title  \* Mergeformat </w:instrText>
-          </w:r>
-          <w:r>
-            <w:fldChar w:fldCharType="separate"/>
-          </w:r>
-          <w:r>
-            <w:rPr>
-              <w:lang w:val="es-ES"/>
-            </w:rPr>
-            <w:t>Especificación de Caso de Uso</w:t>
-          </w:r>
-          <w:r>
-            <w:rPr>
-              <w:lang w:val="es-ES"/>
-            </w:rPr>
-            <w:fldChar w:fldCharType="end"/>
-          </w:r>
+          <w:fldSimple w:instr="title  \* Mergeformat ">
+            <w:r>
+              <w:rPr>
+                <w:lang w:val="es-ES"/>
+              </w:rPr>
+              <w:t>Especificación de Caso de Uso</w:t>
+            </w:r>
+          </w:fldSimple>
           <w:r>
             <w:rPr>
               <w:lang w:val="es-ES"/>
@@ -10139,7 +10133,7 @@
 </file>
 
 <file path=customXml/itemProps1.xml><?xml version="1.0" encoding="utf-8"?>
-<ds:datastoreItem xmlns:ds="http://schemas.openxmlformats.org/officeDocument/2006/customXml" ds:itemID="{7AF07B45-E189-4CBE-BD3D-42617F9B63E4}">
+<ds:datastoreItem xmlns:ds="http://schemas.openxmlformats.org/officeDocument/2006/customXml" ds:itemID="{61DEF53B-8CF1-407E-8837-9E1D1E80963A}">
   <ds:schemaRefs>
     <ds:schemaRef ds:uri="http://schemas.openxmlformats.org/officeDocument/2006/bibliography"/>
   </ds:schemaRefs>
